--- a/Notification.docx
+++ b/Notification.docx
@@ -65,6 +65,7 @@
           <w:szCs w:val="20"/>
         </w:rPr>
       </w:pPr>
+      <w:proofErr w:type="spellStart"/>
       <w:r>
         <w:rPr>
           <w:rFonts w:ascii="Fira Code Medium" w:eastAsia="Times New Roman" w:hAnsi="Fira Code Medium" w:cs="Courier New"/>
@@ -74,7 +75,19 @@
           <w:sz w:val="20"/>
           <w:szCs w:val="20"/>
         </w:rPr>
-        <w:t xml:space="preserve">val </w:t>
+        <w:t>val</w:t>
+      </w:r>
+      <w:proofErr w:type="spellEnd"/>
+      <w:r>
+        <w:rPr>
+          <w:rFonts w:ascii="Fira Code Medium" w:eastAsia="Times New Roman" w:hAnsi="Fira Code Medium" w:cs="Courier New"/>
+          <w:i/>
+          <w:iCs/>
+          <w:color w:val="C792EA"/>
+          <w:sz w:val="20"/>
+          <w:szCs w:val="20"/>
+        </w:rPr>
+        <w:t xml:space="preserve"> </w:t>
       </w:r>
       <w:r>
         <w:rPr>
@@ -121,6 +134,7 @@
         </w:rPr>
         <w:br/>
       </w:r>
+      <w:proofErr w:type="spellStart"/>
       <w:r>
         <w:rPr>
           <w:rFonts w:ascii="Fira Code Medium" w:eastAsia="Times New Roman" w:hAnsi="Fira Code Medium" w:cs="Courier New"/>
@@ -146,7 +160,17 @@
           <w:sz w:val="20"/>
           <w:szCs w:val="20"/>
         </w:rPr>
-        <w:t xml:space="preserve">setOnClickListener </w:t>
+        <w:t>setOnClickListener</w:t>
+      </w:r>
+      <w:proofErr w:type="spellEnd"/>
+      <w:r>
+        <w:rPr>
+          <w:rFonts w:ascii="Fira Code Medium" w:eastAsia="Times New Roman" w:hAnsi="Fira Code Medium" w:cs="Courier New"/>
+          <w:color w:val="82AAFF"/>
+          <w:sz w:val="20"/>
+          <w:szCs w:val="20"/>
+        </w:rPr>
+        <w:t xml:space="preserve"> </w:t>
       </w:r>
       <w:r>
         <w:rPr>
@@ -167,6 +191,7 @@
         <w:br/>
         <w:t xml:space="preserve">    </w:t>
       </w:r>
+      <w:proofErr w:type="spellStart"/>
       <w:r>
         <w:rPr>
           <w:rFonts w:ascii="Fira Code Medium" w:eastAsia="Times New Roman" w:hAnsi="Fira Code Medium" w:cs="Courier New"/>
@@ -176,7 +201,19 @@
           <w:sz w:val="20"/>
           <w:szCs w:val="20"/>
         </w:rPr>
-        <w:t xml:space="preserve">val </w:t>
+        <w:t>val</w:t>
+      </w:r>
+      <w:proofErr w:type="spellEnd"/>
+      <w:r>
+        <w:rPr>
+          <w:rFonts w:ascii="Fira Code Medium" w:eastAsia="Times New Roman" w:hAnsi="Fira Code Medium" w:cs="Courier New"/>
+          <w:i/>
+          <w:iCs/>
+          <w:color w:val="C792EA"/>
+          <w:sz w:val="20"/>
+          <w:szCs w:val="20"/>
+        </w:rPr>
+        <w:t xml:space="preserve"> </w:t>
       </w:r>
       <w:r>
         <w:rPr>
@@ -196,6 +233,7 @@
         </w:rPr>
         <w:t xml:space="preserve">= </w:t>
       </w:r>
+      <w:proofErr w:type="spellStart"/>
       <w:r>
         <w:rPr>
           <w:rFonts w:ascii="Fira Code Medium" w:eastAsia="Times New Roman" w:hAnsi="Fira Code Medium" w:cs="Courier New"/>
@@ -223,6 +261,7 @@
         </w:rPr>
         <w:t>Builder</w:t>
       </w:r>
+      <w:proofErr w:type="spellEnd"/>
       <w:r>
         <w:rPr>
           <w:rFonts w:ascii="Fira Code Medium" w:eastAsia="Times New Roman" w:hAnsi="Fira Code Medium" w:cs="Courier New"/>
@@ -243,6 +282,103 @@
         </w:rPr>
         <w:t>this</w:t>
       </w:r>
+      <w:r>
+        <w:rPr>
+          <w:rFonts w:ascii="Fira Code Medium" w:eastAsia="Times New Roman" w:hAnsi="Fira Code Medium" w:cs="Courier New"/>
+          <w:color w:val="89DDFF"/>
+          <w:sz w:val="20"/>
+          <w:szCs w:val="20"/>
+        </w:rPr>
+        <w:t>)</w:t>
+      </w:r>
+      <w:r>
+        <w:rPr>
+          <w:rFonts w:ascii="Fira Code Medium" w:eastAsia="Times New Roman" w:hAnsi="Fira Code Medium" w:cs="Courier New"/>
+          <w:color w:val="89DDFF"/>
+          <w:sz w:val="20"/>
+          <w:szCs w:val="20"/>
+        </w:rPr>
+        <w:br/>
+        <w:t xml:space="preserve">      </w:t>
+      </w:r>
+      <w:proofErr w:type="gramStart"/>
+      <w:r>
+        <w:rPr>
+          <w:rFonts w:ascii="Fira Code Medium" w:eastAsia="Times New Roman" w:hAnsi="Fira Code Medium" w:cs="Courier New"/>
+          <w:color w:val="89DDFF"/>
+          <w:sz w:val="20"/>
+          <w:szCs w:val="20"/>
+        </w:rPr>
+        <w:t xml:space="preserve">  .</w:t>
+      </w:r>
+      <w:proofErr w:type="spellStart"/>
+      <w:r>
+        <w:rPr>
+          <w:rFonts w:ascii="Fira Code Medium" w:eastAsia="Times New Roman" w:hAnsi="Fira Code Medium" w:cs="Courier New"/>
+          <w:color w:val="82AAFF"/>
+          <w:sz w:val="20"/>
+          <w:szCs w:val="20"/>
+        </w:rPr>
+        <w:t>setSmallIcon</w:t>
+      </w:r>
+      <w:proofErr w:type="spellEnd"/>
+      <w:proofErr w:type="gramEnd"/>
+      <w:r>
+        <w:rPr>
+          <w:rFonts w:ascii="Fira Code Medium" w:eastAsia="Times New Roman" w:hAnsi="Fira Code Medium" w:cs="Courier New"/>
+          <w:color w:val="89DDFF"/>
+          <w:sz w:val="20"/>
+          <w:szCs w:val="20"/>
+        </w:rPr>
+        <w:t>(</w:t>
+      </w:r>
+      <w:proofErr w:type="spellStart"/>
+      <w:r>
+        <w:rPr>
+          <w:rFonts w:ascii="Fira Code Medium" w:eastAsia="Times New Roman" w:hAnsi="Fira Code Medium" w:cs="Courier New"/>
+          <w:color w:val="FFCB6B"/>
+          <w:sz w:val="20"/>
+          <w:szCs w:val="20"/>
+        </w:rPr>
+        <w:t>R</w:t>
+      </w:r>
+      <w:r>
+        <w:rPr>
+          <w:rFonts w:ascii="Fira Code Medium" w:eastAsia="Times New Roman" w:hAnsi="Fira Code Medium" w:cs="Courier New"/>
+          <w:color w:val="89DDFF"/>
+          <w:sz w:val="20"/>
+          <w:szCs w:val="20"/>
+        </w:rPr>
+        <w:t>.</w:t>
+      </w:r>
+      <w:r>
+        <w:rPr>
+          <w:rFonts w:ascii="Fira Code Medium" w:eastAsia="Times New Roman" w:hAnsi="Fira Code Medium" w:cs="Courier New"/>
+          <w:color w:val="FFCB6B"/>
+          <w:sz w:val="20"/>
+          <w:szCs w:val="20"/>
+        </w:rPr>
+        <w:t>drawable</w:t>
+      </w:r>
+      <w:r>
+        <w:rPr>
+          <w:rFonts w:ascii="Fira Code Medium" w:eastAsia="Times New Roman" w:hAnsi="Fira Code Medium" w:cs="Courier New"/>
+          <w:color w:val="89DDFF"/>
+          <w:sz w:val="20"/>
+          <w:szCs w:val="20"/>
+        </w:rPr>
+        <w:t>.</w:t>
+      </w:r>
+      <w:r>
+        <w:rPr>
+          <w:rFonts w:ascii="Fira Code Medium" w:eastAsia="Times New Roman" w:hAnsi="Fira Code Medium" w:cs="Courier New"/>
+          <w:color w:val="EEFFFF"/>
+          <w:sz w:val="20"/>
+          <w:szCs w:val="20"/>
+        </w:rPr>
+        <w:t>icon</w:t>
+      </w:r>
+      <w:proofErr w:type="spellEnd"/>
       <w:r>
         <w:rPr>
           <w:rFonts w:ascii="Fira Code Medium" w:eastAsia="Times New Roman" w:hAnsi="Fira Code Medium" w:cs="Courier New"/>
@@ -262,6 +398,7 @@
         <w:br/>
         <w:t xml:space="preserve">        .</w:t>
       </w:r>
+      <w:proofErr w:type="spellStart"/>
       <w:r>
         <w:rPr>
           <w:rFonts w:ascii="Fira Code Medium" w:eastAsia="Times New Roman" w:hAnsi="Fira Code Medium" w:cs="Courier New"/>
@@ -269,8 +406,9 @@
           <w:sz w:val="20"/>
           <w:szCs w:val="20"/>
         </w:rPr>
-        <w:t>setSmallIcon</w:t>
-      </w:r>
+        <w:t>setContentTitle</w:t>
+      </w:r>
+      <w:proofErr w:type="spellEnd"/>
       <w:r>
         <w:rPr>
           <w:rFonts w:ascii="Fira Code Medium" w:eastAsia="Times New Roman" w:hAnsi="Fira Code Medium" w:cs="Courier New"/>
@@ -283,47 +421,11 @@
       <w:r>
         <w:rPr>
           <w:rFonts w:ascii="Fira Code Medium" w:eastAsia="Times New Roman" w:hAnsi="Fira Code Medium" w:cs="Courier New"/>
-          <w:color w:val="FFCB6B"/>
-          <w:sz w:val="20"/>
-          <w:szCs w:val="20"/>
-        </w:rPr>
-        <w:t>R</w:t>
-      </w:r>
-      <w:r>
-        <w:rPr>
-          <w:rFonts w:ascii="Fira Code Medium" w:eastAsia="Times New Roman" w:hAnsi="Fira Code Medium" w:cs="Courier New"/>
-          <w:color w:val="89DDFF"/>
-          <w:sz w:val="20"/>
-          <w:szCs w:val="20"/>
-        </w:rPr>
-        <w:t>.</w:t>
-      </w:r>
-      <w:r>
-        <w:rPr>
-          <w:rFonts w:ascii="Fira Code Medium" w:eastAsia="Times New Roman" w:hAnsi="Fira Code Medium" w:cs="Courier New"/>
-          <w:color w:val="FFCB6B"/>
-          <w:sz w:val="20"/>
-          <w:szCs w:val="20"/>
-        </w:rPr>
-        <w:t>drawable</w:t>
-      </w:r>
-      <w:r>
-        <w:rPr>
-          <w:rFonts w:ascii="Fira Code Medium" w:eastAsia="Times New Roman" w:hAnsi="Fira Code Medium" w:cs="Courier New"/>
-          <w:color w:val="89DDFF"/>
-          <w:sz w:val="20"/>
-          <w:szCs w:val="20"/>
-        </w:rPr>
-        <w:t>.</w:t>
-      </w:r>
-      <w:r>
-        <w:rPr>
-          <w:rFonts w:ascii="Fira Code Medium" w:eastAsia="Times New Roman" w:hAnsi="Fira Code Medium" w:cs="Courier New"/>
-          <w:color w:val="EEFFFF"/>
-          <w:sz w:val="20"/>
-          <w:szCs w:val="20"/>
-        </w:rPr>
-        <w:t>icon</w:t>
+          <w:color w:val="C3E88D"/>
+          <w:sz w:val="20"/>
+          <w:szCs w:val="20"/>
+        </w:rPr>
+        <w:t>"My Notification"</w:t>
       </w:r>
       <w:r>
         <w:rPr>
@@ -344,6 +446,7 @@
         <w:br/>
         <w:t xml:space="preserve">        .</w:t>
       </w:r>
+      <w:proofErr w:type="spellStart"/>
       <w:r>
         <w:rPr>
           <w:rFonts w:ascii="Fira Code Medium" w:eastAsia="Times New Roman" w:hAnsi="Fira Code Medium" w:cs="Courier New"/>
@@ -351,8 +454,9 @@
           <w:sz w:val="20"/>
           <w:szCs w:val="20"/>
         </w:rPr>
-        <w:t>setContentTitle</w:t>
-      </w:r>
+        <w:t>setContentText</w:t>
+      </w:r>
+      <w:proofErr w:type="spellEnd"/>
       <w:r>
         <w:rPr>
           <w:rFonts w:ascii="Fira Code Medium" w:eastAsia="Times New Roman" w:hAnsi="Fira Code Medium" w:cs="Courier New"/>
@@ -369,7 +473,7 @@
           <w:sz w:val="20"/>
           <w:szCs w:val="20"/>
         </w:rPr>
-        <w:t>"My Notification"</w:t>
+        <w:t>"This is a notification"</w:t>
       </w:r>
       <w:r>
         <w:rPr>
@@ -397,52 +501,6 @@
           <w:sz w:val="20"/>
           <w:szCs w:val="20"/>
         </w:rPr>
-        <w:t>setContentText</w:t>
-      </w:r>
-      <w:r>
-        <w:rPr>
-          <w:rFonts w:ascii="Fira Code Medium" w:eastAsia="Times New Roman" w:hAnsi="Fira Code Medium" w:cs="Courier New"/>
-          <w:color w:val="89DDFF"/>
-          <w:sz w:val="20"/>
-          <w:szCs w:val="20"/>
-        </w:rPr>
-        <w:t>(</w:t>
-      </w:r>
-      <w:r>
-        <w:rPr>
-          <w:rFonts w:ascii="Fira Code Medium" w:eastAsia="Times New Roman" w:hAnsi="Fira Code Medium" w:cs="Courier New"/>
-          <w:color w:val="C3E88D"/>
-          <w:sz w:val="20"/>
-          <w:szCs w:val="20"/>
-        </w:rPr>
-        <w:t>"This is a notification"</w:t>
-      </w:r>
-      <w:r>
-        <w:rPr>
-          <w:rFonts w:ascii="Fira Code Medium" w:eastAsia="Times New Roman" w:hAnsi="Fira Code Medium" w:cs="Courier New"/>
-          <w:color w:val="89DDFF"/>
-          <w:sz w:val="20"/>
-          <w:szCs w:val="20"/>
-        </w:rPr>
-        <w:t>)</w:t>
-      </w:r>
-      <w:r>
-        <w:rPr>
-          <w:rFonts w:ascii="Fira Code Medium" w:eastAsia="Times New Roman" w:hAnsi="Fira Code Medium" w:cs="Courier New"/>
-          <w:color w:val="89DDFF"/>
-          <w:sz w:val="20"/>
-          <w:szCs w:val="20"/>
-        </w:rPr>
-        <w:br/>
-        <w:t xml:space="preserve">        .</w:t>
-      </w:r>
-      <w:r>
-        <w:rPr>
-          <w:rFonts w:ascii="Fira Code Medium" w:eastAsia="Times New Roman" w:hAnsi="Fira Code Medium" w:cs="Courier New"/>
-          <w:color w:val="82AAFF"/>
-          <w:sz w:val="20"/>
-          <w:szCs w:val="20"/>
-        </w:rPr>
         <w:t>build</w:t>
       </w:r>
       <w:r>
@@ -464,6 +522,7 @@
         <w:br/>
         <w:t xml:space="preserve">    </w:t>
       </w:r>
+      <w:proofErr w:type="spellStart"/>
       <w:r>
         <w:rPr>
           <w:rFonts w:ascii="Fira Code Medium" w:eastAsia="Times New Roman" w:hAnsi="Fira Code Medium" w:cs="Courier New"/>
@@ -473,16 +532,39 @@
           <w:sz w:val="20"/>
           <w:szCs w:val="20"/>
         </w:rPr>
-        <w:t xml:space="preserve">val </w:t>
-      </w:r>
-      <w:r>
-        <w:rPr>
-          <w:rFonts w:ascii="Fira Code Medium" w:eastAsia="Times New Roman" w:hAnsi="Fira Code Medium" w:cs="Courier New"/>
-          <w:color w:val="EEFFFF"/>
-          <w:sz w:val="20"/>
-          <w:szCs w:val="20"/>
-        </w:rPr>
-        <w:t xml:space="preserve">myNotificationManager </w:t>
+        <w:t>val</w:t>
+      </w:r>
+      <w:proofErr w:type="spellEnd"/>
+      <w:r>
+        <w:rPr>
+          <w:rFonts w:ascii="Fira Code Medium" w:eastAsia="Times New Roman" w:hAnsi="Fira Code Medium" w:cs="Courier New"/>
+          <w:i/>
+          <w:iCs/>
+          <w:color w:val="C792EA"/>
+          <w:sz w:val="20"/>
+          <w:szCs w:val="20"/>
+        </w:rPr>
+        <w:t xml:space="preserve"> </w:t>
+      </w:r>
+      <w:proofErr w:type="spellStart"/>
+      <w:r>
+        <w:rPr>
+          <w:rFonts w:ascii="Fira Code Medium" w:eastAsia="Times New Roman" w:hAnsi="Fira Code Medium" w:cs="Courier New"/>
+          <w:color w:val="EEFFFF"/>
+          <w:sz w:val="20"/>
+          <w:szCs w:val="20"/>
+        </w:rPr>
+        <w:t>myNotificationManager</w:t>
+      </w:r>
+      <w:proofErr w:type="spellEnd"/>
+      <w:r>
+        <w:rPr>
+          <w:rFonts w:ascii="Fira Code Medium" w:eastAsia="Times New Roman" w:hAnsi="Fira Code Medium" w:cs="Courier New"/>
+          <w:color w:val="EEFFFF"/>
+          <w:sz w:val="20"/>
+          <w:szCs w:val="20"/>
+        </w:rPr>
+        <w:t xml:space="preserve"> </w:t>
       </w:r>
       <w:r>
         <w:rPr>
@@ -493,6 +575,7 @@
         </w:rPr>
         <w:t xml:space="preserve">= </w:t>
       </w:r>
+      <w:proofErr w:type="spellStart"/>
       <w:r>
         <w:rPr>
           <w:rFonts w:ascii="Fira Code Medium" w:eastAsia="Times New Roman" w:hAnsi="Fira Code Medium" w:cs="Courier New"/>
@@ -502,6 +585,7 @@
         </w:rPr>
         <w:t>getSystemService</w:t>
       </w:r>
+      <w:proofErr w:type="spellEnd"/>
       <w:r>
         <w:rPr>
           <w:rFonts w:ascii="Fira Code Medium" w:eastAsia="Times New Roman" w:hAnsi="Fira Code Medium" w:cs="Courier New"/>
@@ -511,6 +595,7 @@
         </w:rPr>
         <w:t>(</w:t>
       </w:r>
+      <w:proofErr w:type="spellStart"/>
       <w:r>
         <w:rPr>
           <w:rFonts w:ascii="Fira Code Medium" w:eastAsia="Times New Roman" w:hAnsi="Fira Code Medium" w:cs="Courier New"/>
@@ -540,6 +625,7 @@
         </w:rPr>
         <w:t>NOTIFICATION_SERVICE</w:t>
       </w:r>
+      <w:proofErr w:type="spellEnd"/>
       <w:r>
         <w:rPr>
           <w:rFonts w:ascii="Fira Code Medium" w:eastAsia="Times New Roman" w:hAnsi="Fira Code Medium" w:cs="Courier New"/>
@@ -560,6 +646,7 @@
         </w:rPr>
         <w:t xml:space="preserve">as </w:t>
       </w:r>
+      <w:proofErr w:type="spellStart"/>
       <w:r>
         <w:rPr>
           <w:rFonts w:ascii="Fira Code Medium" w:eastAsia="Times New Roman" w:hAnsi="Fira Code Medium" w:cs="Courier New"/>
@@ -569,6 +656,7 @@
         </w:rPr>
         <w:t>NotificationManager</w:t>
       </w:r>
+      <w:proofErr w:type="spellEnd"/>
       <w:r>
         <w:rPr>
           <w:rFonts w:ascii="Fira Code Medium" w:eastAsia="Times New Roman" w:hAnsi="Fira Code Medium" w:cs="Courier New"/>
@@ -588,6 +676,7 @@
         <w:br/>
         <w:t xml:space="preserve">    </w:t>
       </w:r>
+      <w:proofErr w:type="spellStart"/>
       <w:r>
         <w:rPr>
           <w:rFonts w:ascii="Fira Code Medium" w:eastAsia="Times New Roman" w:hAnsi="Fira Code Medium" w:cs="Courier New"/>
@@ -615,6 +704,7 @@
         </w:rPr>
         <w:t>notify</w:t>
       </w:r>
+      <w:proofErr w:type="spellEnd"/>
       <w:r>
         <w:rPr>
           <w:rFonts w:ascii="Fira Code Medium" w:eastAsia="Times New Roman" w:hAnsi="Fira Code Medium" w:cs="Courier New"/>
@@ -740,6 +830,7 @@
           <w:color w:val="EEFFFF"/>
         </w:rPr>
       </w:pPr>
+      <w:proofErr w:type="spellStart"/>
       <w:r>
         <w:rPr>
           <w:rFonts w:ascii="Fira Code Medium" w:hAnsi="Fira Code Medium"/>
@@ -747,7 +838,17 @@
           <w:iCs/>
           <w:color w:val="C792EA"/>
         </w:rPr>
-        <w:t xml:space="preserve">val </w:t>
+        <w:t>val</w:t>
+      </w:r>
+      <w:proofErr w:type="spellEnd"/>
+      <w:r>
+        <w:rPr>
+          <w:rFonts w:ascii="Fira Code Medium" w:hAnsi="Fira Code Medium"/>
+          <w:i/>
+          <w:iCs/>
+          <w:color w:val="C792EA"/>
+        </w:rPr>
+        <w:t xml:space="preserve"> </w:t>
       </w:r>
       <w:r>
         <w:rPr>
@@ -770,7 +871,23 @@
           <w:rFonts w:ascii="Fira Code Medium" w:hAnsi="Fira Code Medium"/>
           <w:color w:val="C3E88D"/>
         </w:rPr>
-        <w:t>"channel_id"</w:t>
+        <w:t>"</w:t>
+      </w:r>
+      <w:proofErr w:type="spellStart"/>
+      <w:r>
+        <w:rPr>
+          <w:rFonts w:ascii="Fira Code Medium" w:hAnsi="Fira Code Medium"/>
+          <w:color w:val="C3E88D"/>
+        </w:rPr>
+        <w:t>channel_id</w:t>
+      </w:r>
+      <w:proofErr w:type="spellEnd"/>
+      <w:r>
+        <w:rPr>
+          <w:rFonts w:ascii="Fira Code Medium" w:hAnsi="Fira Code Medium"/>
+          <w:color w:val="C3E88D"/>
+        </w:rPr>
+        <w:t>"</w:t>
       </w:r>
       <w:r>
         <w:rPr>
@@ -786,6 +903,7 @@
         </w:rPr>
         <w:br/>
       </w:r>
+      <w:proofErr w:type="spellStart"/>
       <w:r>
         <w:rPr>
           <w:rFonts w:ascii="Fira Code Medium" w:hAnsi="Fira Code Medium"/>
@@ -793,7 +911,17 @@
           <w:iCs/>
           <w:color w:val="C792EA"/>
         </w:rPr>
-        <w:t xml:space="preserve">val </w:t>
+        <w:t>val</w:t>
+      </w:r>
+      <w:proofErr w:type="spellEnd"/>
+      <w:r>
+        <w:rPr>
+          <w:rFonts w:ascii="Fira Code Medium" w:hAnsi="Fira Code Medium"/>
+          <w:i/>
+          <w:iCs/>
+          <w:color w:val="C792EA"/>
+        </w:rPr>
+        <w:t xml:space="preserve"> </w:t>
       </w:r>
       <w:r>
         <w:rPr>
@@ -832,6 +960,7 @@
         </w:rPr>
         <w:br/>
       </w:r>
+      <w:proofErr w:type="spellStart"/>
       <w:r>
         <w:rPr>
           <w:rFonts w:ascii="Fira Code Medium" w:hAnsi="Fira Code Medium"/>
@@ -851,7 +980,15 @@
           <w:rFonts w:ascii="Fira Code Medium" w:hAnsi="Fira Code Medium"/>
           <w:color w:val="EEFFFF"/>
         </w:rPr>
-        <w:t xml:space="preserve">setOnClickListener </w:t>
+        <w:t>setOnClickListener</w:t>
+      </w:r>
+      <w:proofErr w:type="spellEnd"/>
+      <w:r>
+        <w:rPr>
+          <w:rFonts w:ascii="Fira Code Medium" w:hAnsi="Fira Code Medium"/>
+          <w:color w:val="EEFFFF"/>
+        </w:rPr>
+        <w:t xml:space="preserve"> </w:t>
       </w:r>
       <w:r>
         <w:rPr>
@@ -868,6 +1005,7 @@
         <w:br/>
         <w:t xml:space="preserve">    </w:t>
       </w:r>
+      <w:proofErr w:type="spellStart"/>
       <w:r>
         <w:rPr>
           <w:rFonts w:ascii="Fira Code Medium" w:hAnsi="Fira Code Medium"/>
@@ -875,7 +1013,17 @@
           <w:iCs/>
           <w:color w:val="C792EA"/>
         </w:rPr>
-        <w:t xml:space="preserve">val </w:t>
+        <w:t>val</w:t>
+      </w:r>
+      <w:proofErr w:type="spellEnd"/>
+      <w:r>
+        <w:rPr>
+          <w:rFonts w:ascii="Fira Code Medium" w:hAnsi="Fira Code Medium"/>
+          <w:i/>
+          <w:iCs/>
+          <w:color w:val="C792EA"/>
+        </w:rPr>
+        <w:t xml:space="preserve"> </w:t>
       </w:r>
       <w:r>
         <w:rPr>
@@ -891,6 +1039,7 @@
         </w:rPr>
         <w:t xml:space="preserve">= </w:t>
       </w:r>
+      <w:proofErr w:type="spellStart"/>
       <w:r>
         <w:rPr>
           <w:rFonts w:ascii="Fira Code Medium" w:hAnsi="Fira Code Medium"/>
@@ -912,6 +1061,7 @@
         </w:rPr>
         <w:t>IMPORTANCE_HIGH</w:t>
       </w:r>
+      <w:proofErr w:type="spellEnd"/>
       <w:r>
         <w:rPr>
           <w:rFonts w:ascii="Fira Code Medium" w:hAnsi="Fira Code Medium"/>
@@ -927,6 +1077,7 @@
         <w:br/>
         <w:t xml:space="preserve">    </w:t>
       </w:r>
+      <w:proofErr w:type="spellStart"/>
       <w:r>
         <w:rPr>
           <w:rFonts w:ascii="Fira Code Medium" w:hAnsi="Fira Code Medium"/>
@@ -934,14 +1085,33 @@
           <w:iCs/>
           <w:color w:val="C792EA"/>
         </w:rPr>
-        <w:t xml:space="preserve">val </w:t>
-      </w:r>
-      <w:r>
-        <w:rPr>
-          <w:rFonts w:ascii="Fira Code Medium" w:hAnsi="Fira Code Medium"/>
-          <w:color w:val="EEFFFF"/>
-        </w:rPr>
-        <w:t xml:space="preserve">myChannel </w:t>
+        <w:t>val</w:t>
+      </w:r>
+      <w:proofErr w:type="spellEnd"/>
+      <w:r>
+        <w:rPr>
+          <w:rFonts w:ascii="Fira Code Medium" w:hAnsi="Fira Code Medium"/>
+          <w:i/>
+          <w:iCs/>
+          <w:color w:val="C792EA"/>
+        </w:rPr>
+        <w:t xml:space="preserve"> </w:t>
+      </w:r>
+      <w:proofErr w:type="spellStart"/>
+      <w:r>
+        <w:rPr>
+          <w:rFonts w:ascii="Fira Code Medium" w:hAnsi="Fira Code Medium"/>
+          <w:color w:val="EEFFFF"/>
+        </w:rPr>
+        <w:t>myChannel</w:t>
+      </w:r>
+      <w:proofErr w:type="spellEnd"/>
+      <w:r>
+        <w:rPr>
+          <w:rFonts w:ascii="Fira Code Medium" w:hAnsi="Fira Code Medium"/>
+          <w:color w:val="EEFFFF"/>
+        </w:rPr>
+        <w:t xml:space="preserve"> </w:t>
       </w:r>
       <w:r>
         <w:rPr>
@@ -950,6 +1120,7 @@
         </w:rPr>
         <w:t xml:space="preserve">= </w:t>
       </w:r>
+      <w:proofErr w:type="spellStart"/>
       <w:r>
         <w:rPr>
           <w:rFonts w:ascii="Fira Code Medium" w:hAnsi="Fira Code Medium"/>
@@ -957,6 +1128,7 @@
         </w:rPr>
         <w:t>NotificationChannel</w:t>
       </w:r>
+      <w:proofErr w:type="spellEnd"/>
       <w:r>
         <w:rPr>
           <w:rFonts w:ascii="Fira Code Medium" w:hAnsi="Fira Code Medium"/>
@@ -1014,6 +1186,7 @@
         <w:br/>
         <w:t xml:space="preserve">    </w:t>
       </w:r>
+      <w:proofErr w:type="spellStart"/>
       <w:r>
         <w:rPr>
           <w:rFonts w:ascii="Fira Code Medium" w:hAnsi="Fira Code Medium"/>
@@ -1021,7 +1194,17 @@
           <w:iCs/>
           <w:color w:val="C792EA"/>
         </w:rPr>
-        <w:t xml:space="preserve">val </w:t>
+        <w:t>val</w:t>
+      </w:r>
+      <w:proofErr w:type="spellEnd"/>
+      <w:r>
+        <w:rPr>
+          <w:rFonts w:ascii="Fira Code Medium" w:hAnsi="Fira Code Medium"/>
+          <w:i/>
+          <w:iCs/>
+          <w:color w:val="C792EA"/>
+        </w:rPr>
+        <w:t xml:space="preserve"> </w:t>
       </w:r>
       <w:r>
         <w:rPr>
@@ -1037,6 +1220,7 @@
         </w:rPr>
         <w:t xml:space="preserve">= </w:t>
       </w:r>
+      <w:proofErr w:type="spellStart"/>
       <w:r>
         <w:rPr>
           <w:rFonts w:ascii="Fira Code Medium" w:hAnsi="Fira Code Medium"/>
@@ -1058,6 +1242,7 @@
         </w:rPr>
         <w:t>Builder</w:t>
       </w:r>
+      <w:proofErr w:type="spellEnd"/>
       <w:r>
         <w:rPr>
           <w:rFonts w:ascii="Fira Code Medium" w:hAnsi="Fira Code Medium"/>
@@ -1103,6 +1288,7 @@
         <w:br/>
         <w:t xml:space="preserve">        .</w:t>
       </w:r>
+      <w:proofErr w:type="spellStart"/>
       <w:r>
         <w:rPr>
           <w:rFonts w:ascii="Fira Code Medium" w:hAnsi="Fira Code Medium"/>
@@ -1110,6 +1296,7 @@
         </w:rPr>
         <w:t>setSmallIcon</w:t>
       </w:r>
+      <w:proofErr w:type="spellEnd"/>
       <w:r>
         <w:rPr>
           <w:rFonts w:ascii="Fira Code Medium" w:hAnsi="Fira Code Medium"/>
@@ -1117,6 +1304,7 @@
         </w:rPr>
         <w:t>(</w:t>
       </w:r>
+      <w:proofErr w:type="spellStart"/>
       <w:r>
         <w:rPr>
           <w:rFonts w:ascii="Fira Code Medium" w:hAnsi="Fira Code Medium"/>
@@ -1152,6 +1340,7 @@
         </w:rPr>
         <w:t>icon</w:t>
       </w:r>
+      <w:proofErr w:type="spellEnd"/>
       <w:r>
         <w:rPr>
           <w:rFonts w:ascii="Fira Code Medium" w:hAnsi="Fira Code Medium"/>
@@ -1167,6 +1356,7 @@
         <w:br/>
         <w:t xml:space="preserve">        .</w:t>
       </w:r>
+      <w:proofErr w:type="spellStart"/>
       <w:r>
         <w:rPr>
           <w:rFonts w:ascii="Fira Code Medium" w:hAnsi="Fira Code Medium"/>
@@ -1174,6 +1364,7 @@
         </w:rPr>
         <w:t>setContentTitle</w:t>
       </w:r>
+      <w:proofErr w:type="spellEnd"/>
       <w:r>
         <w:rPr>
           <w:rFonts w:ascii="Fira Code Medium" w:hAnsi="Fira Code Medium"/>
@@ -1203,6 +1394,7 @@
         <w:br/>
         <w:t xml:space="preserve">        .</w:t>
       </w:r>
+      <w:proofErr w:type="spellStart"/>
       <w:r>
         <w:rPr>
           <w:rFonts w:ascii="Fira Code Medium" w:hAnsi="Fira Code Medium"/>
@@ -1210,6 +1402,7 @@
         </w:rPr>
         <w:t>setContentText</w:t>
       </w:r>
+      <w:proofErr w:type="spellEnd"/>
       <w:r>
         <w:rPr>
           <w:rFonts w:ascii="Fira Code Medium" w:hAnsi="Fira Code Medium"/>
@@ -1261,6 +1454,7 @@
         <w:br/>
         <w:t xml:space="preserve">    </w:t>
       </w:r>
+      <w:proofErr w:type="spellStart"/>
       <w:r>
         <w:rPr>
           <w:rFonts w:ascii="Fira Code Medium" w:hAnsi="Fira Code Medium"/>
@@ -1268,14 +1462,33 @@
           <w:iCs/>
           <w:color w:val="C792EA"/>
         </w:rPr>
-        <w:t xml:space="preserve">val </w:t>
-      </w:r>
-      <w:r>
-        <w:rPr>
-          <w:rFonts w:ascii="Fira Code Medium" w:hAnsi="Fira Code Medium"/>
-          <w:color w:val="EEFFFF"/>
-        </w:rPr>
-        <w:t xml:space="preserve">myNotificationManager </w:t>
+        <w:t>val</w:t>
+      </w:r>
+      <w:proofErr w:type="spellEnd"/>
+      <w:r>
+        <w:rPr>
+          <w:rFonts w:ascii="Fira Code Medium" w:hAnsi="Fira Code Medium"/>
+          <w:i/>
+          <w:iCs/>
+          <w:color w:val="C792EA"/>
+        </w:rPr>
+        <w:t xml:space="preserve"> </w:t>
+      </w:r>
+      <w:proofErr w:type="spellStart"/>
+      <w:r>
+        <w:rPr>
+          <w:rFonts w:ascii="Fira Code Medium" w:hAnsi="Fira Code Medium"/>
+          <w:color w:val="EEFFFF"/>
+        </w:rPr>
+        <w:t>myNotificationManager</w:t>
+      </w:r>
+      <w:proofErr w:type="spellEnd"/>
+      <w:r>
+        <w:rPr>
+          <w:rFonts w:ascii="Fira Code Medium" w:hAnsi="Fira Code Medium"/>
+          <w:color w:val="EEFFFF"/>
+        </w:rPr>
+        <w:t xml:space="preserve"> </w:t>
       </w:r>
       <w:r>
         <w:rPr>
@@ -1284,6 +1497,7 @@
         </w:rPr>
         <w:t xml:space="preserve">= </w:t>
       </w:r>
+      <w:proofErr w:type="spellStart"/>
       <w:r>
         <w:rPr>
           <w:rFonts w:ascii="Fira Code Medium" w:hAnsi="Fira Code Medium"/>
@@ -1291,6 +1505,7 @@
         </w:rPr>
         <w:t>getSystemService</w:t>
       </w:r>
+      <w:proofErr w:type="spellEnd"/>
       <w:r>
         <w:rPr>
           <w:rFonts w:ascii="Fira Code Medium" w:hAnsi="Fira Code Medium"/>
@@ -1298,6 +1513,7 @@
         </w:rPr>
         <w:t>(</w:t>
       </w:r>
+      <w:proofErr w:type="spellStart"/>
       <w:r>
         <w:rPr>
           <w:rFonts w:ascii="Fira Code Medium" w:hAnsi="Fira Code Medium"/>
@@ -1319,6 +1535,7 @@
         </w:rPr>
         <w:t>NOTIFICATION_SERVICE</w:t>
       </w:r>
+      <w:proofErr w:type="spellEnd"/>
       <w:r>
         <w:rPr>
           <w:rFonts w:ascii="Fira Code Medium" w:hAnsi="Fira Code Medium"/>
@@ -1335,6 +1552,7 @@
         </w:rPr>
         <w:t xml:space="preserve">as </w:t>
       </w:r>
+      <w:proofErr w:type="spellStart"/>
       <w:r>
         <w:rPr>
           <w:rFonts w:ascii="Fira Code Medium" w:hAnsi="Fira Code Medium"/>
@@ -1342,6 +1560,7 @@
         </w:rPr>
         <w:t>NotificationManager</w:t>
       </w:r>
+      <w:proofErr w:type="spellEnd"/>
       <w:r>
         <w:rPr>
           <w:rFonts w:ascii="Fira Code Medium" w:hAnsi="Fira Code Medium"/>
@@ -1357,6 +1576,7 @@
         <w:br/>
         <w:t xml:space="preserve">    </w:t>
       </w:r>
+      <w:proofErr w:type="spellStart"/>
       <w:r>
         <w:rPr>
           <w:rFonts w:ascii="Fira Code Medium" w:hAnsi="Fira Code Medium"/>
@@ -1378,6 +1598,7 @@
         </w:rPr>
         <w:t>createNotificationChannel</w:t>
       </w:r>
+      <w:proofErr w:type="spellEnd"/>
       <w:r>
         <w:rPr>
           <w:rFonts w:ascii="Fira Code Medium" w:hAnsi="Fira Code Medium"/>
@@ -1385,6 +1606,7 @@
         </w:rPr>
         <w:t>(</w:t>
       </w:r>
+      <w:proofErr w:type="spellStart"/>
       <w:r>
         <w:rPr>
           <w:rFonts w:ascii="Fira Code Medium" w:hAnsi="Fira Code Medium"/>
@@ -1392,6 +1614,7 @@
         </w:rPr>
         <w:t>myChannel</w:t>
       </w:r>
+      <w:proofErr w:type="spellEnd"/>
       <w:r>
         <w:rPr>
           <w:rFonts w:ascii="Fira Code Medium" w:hAnsi="Fira Code Medium"/>
@@ -1407,6 +1630,7 @@
         <w:br/>
         <w:t xml:space="preserve">    </w:t>
       </w:r>
+      <w:proofErr w:type="spellStart"/>
       <w:r>
         <w:rPr>
           <w:rFonts w:ascii="Fira Code Medium" w:hAnsi="Fira Code Medium"/>
@@ -1428,6 +1652,7 @@
         </w:rPr>
         <w:t>notify</w:t>
       </w:r>
+      <w:proofErr w:type="spellEnd"/>
       <w:r>
         <w:rPr>
           <w:rFonts w:ascii="Fira Code Medium" w:hAnsi="Fira Code Medium"/>
@@ -1476,7 +1701,2475 @@
       <w:pPr>
         <w:jc w:val="right"/>
         <w:rPr>
+          <w:rtl/>
+          <w:lang w:bidi="ar-EG"/>
+        </w:rPr>
+      </w:pPr>
+    </w:p>
+    <w:p>
+      <w:pPr>
+        <w:jc w:val="right"/>
+        <w:rPr>
+          <w:rtl/>
+          <w:lang w:bidi="ar-EG"/>
+        </w:rPr>
+      </w:pPr>
+    </w:p>
+    <w:p>
+      <w:pPr>
+        <w:jc w:val="right"/>
+        <w:rPr>
+          <w:rtl/>
+          <w:lang w:bidi="ar-EG"/>
+        </w:rPr>
+      </w:pPr>
+    </w:p>
+    <w:p>
+      <w:pPr>
+        <w:jc w:val="right"/>
+        <w:rPr>
+          <w:rtl/>
+          <w:lang w:bidi="ar-EG"/>
+        </w:rPr>
+      </w:pPr>
+      <w:r>
+        <w:rPr>
           <w:rFonts w:hint="cs"/>
+          <w:rtl/>
+          <w:lang w:bidi="ar-EG"/>
+        </w:rPr>
+        <w:t xml:space="preserve">طريقة عمل الاشعار عن طريق استدعاء الدالة </w:t>
+      </w:r>
+    </w:p>
+    <w:p>
+      <w:pPr>
+        <w:jc w:val="right"/>
+        <w:rPr>
+          <w:rtl/>
+          <w:lang w:bidi="ar-EG"/>
+        </w:rPr>
+      </w:pPr>
+    </w:p>
+    <w:p>
+      <w:pPr>
+        <w:shd w:val="clear" w:color="auto" w:fill="212121"/>
+        <w:tabs>
+          <w:tab w:val="left" w:pos="916"/>
+          <w:tab w:val="left" w:pos="1832"/>
+          <w:tab w:val="left" w:pos="2748"/>
+          <w:tab w:val="left" w:pos="3664"/>
+          <w:tab w:val="left" w:pos="4580"/>
+          <w:tab w:val="left" w:pos="5496"/>
+          <w:tab w:val="left" w:pos="6412"/>
+          <w:tab w:val="left" w:pos="7328"/>
+          <w:tab w:val="left" w:pos="8244"/>
+          <w:tab w:val="left" w:pos="9160"/>
+          <w:tab w:val="left" w:pos="10076"/>
+          <w:tab w:val="left" w:pos="10992"/>
+          <w:tab w:val="left" w:pos="11908"/>
+          <w:tab w:val="left" w:pos="12824"/>
+          <w:tab w:val="left" w:pos="13740"/>
+          <w:tab w:val="left" w:pos="14656"/>
+        </w:tabs>
+        <w:spacing w:after="0" w:line="240" w:lineRule="auto"/>
+        <w:rPr>
+          <w:rFonts w:ascii="Fira Code Medium" w:eastAsia="Times New Roman" w:hAnsi="Fira Code Medium" w:cs="Courier New"/>
+          <w:color w:val="EEFFFF"/>
+          <w:sz w:val="20"/>
+          <w:szCs w:val="20"/>
+        </w:rPr>
+      </w:pPr>
+      <w:r>
+        <w:rPr>
+          <w:rFonts w:ascii="Fira Code Medium" w:eastAsia="Times New Roman" w:hAnsi="Fira Code Medium" w:cs="Courier New"/>
+          <w:color w:val="C792EA"/>
+          <w:sz w:val="20"/>
+          <w:szCs w:val="20"/>
+        </w:rPr>
+        <w:t>@RequiresApi</w:t>
+      </w:r>
+      <w:r>
+        <w:rPr>
+          <w:rFonts w:ascii="Fira Code Medium" w:eastAsia="Times New Roman" w:hAnsi="Fira Code Medium" w:cs="Courier New"/>
+          <w:color w:val="89DDFF"/>
+          <w:sz w:val="20"/>
+          <w:szCs w:val="20"/>
+        </w:rPr>
+        <w:t>(</w:t>
+      </w:r>
+      <w:r>
+        <w:rPr>
+          <w:rFonts w:ascii="Fira Code Medium" w:eastAsia="Times New Roman" w:hAnsi="Fira Code Medium" w:cs="Courier New"/>
+          <w:color w:val="FFCB6B"/>
+          <w:sz w:val="20"/>
+          <w:szCs w:val="20"/>
+        </w:rPr>
+        <w:t>Build</w:t>
+      </w:r>
+      <w:r>
+        <w:rPr>
+          <w:rFonts w:ascii="Fira Code Medium" w:eastAsia="Times New Roman" w:hAnsi="Fira Code Medium" w:cs="Courier New"/>
+          <w:color w:val="89DDFF"/>
+          <w:sz w:val="20"/>
+          <w:szCs w:val="20"/>
+        </w:rPr>
+        <w:t>.</w:t>
+      </w:r>
+      <w:r>
+        <w:rPr>
+          <w:rFonts w:ascii="Fira Code Medium" w:eastAsia="Times New Roman" w:hAnsi="Fira Code Medium" w:cs="Courier New"/>
+          <w:color w:val="FFCB6B"/>
+          <w:sz w:val="20"/>
+          <w:szCs w:val="20"/>
+        </w:rPr>
+        <w:t>VERSION_CODES</w:t>
+      </w:r>
+      <w:r>
+        <w:rPr>
+          <w:rFonts w:ascii="Fira Code Medium" w:eastAsia="Times New Roman" w:hAnsi="Fira Code Medium" w:cs="Courier New"/>
+          <w:color w:val="89DDFF"/>
+          <w:sz w:val="20"/>
+          <w:szCs w:val="20"/>
+        </w:rPr>
+        <w:t>.</w:t>
+      </w:r>
+      <w:r>
+        <w:rPr>
+          <w:rFonts w:ascii="Fira Code Medium" w:eastAsia="Times New Roman" w:hAnsi="Fira Code Medium" w:cs="Courier New"/>
+          <w:i/>
+          <w:iCs/>
+          <w:color w:val="EEFFFF"/>
+          <w:sz w:val="20"/>
+          <w:szCs w:val="20"/>
+        </w:rPr>
+        <w:t>O</w:t>
+      </w:r>
+      <w:r>
+        <w:rPr>
+          <w:rFonts w:ascii="Fira Code Medium" w:eastAsia="Times New Roman" w:hAnsi="Fira Code Medium" w:cs="Courier New"/>
+          <w:color w:val="89DDFF"/>
+          <w:sz w:val="20"/>
+          <w:szCs w:val="20"/>
+        </w:rPr>
+        <w:t>)</w:t>
+      </w:r>
+      <w:r>
+        <w:rPr>
+          <w:rFonts w:ascii="Fira Code Medium" w:eastAsia="Times New Roman" w:hAnsi="Fira Code Medium" w:cs="Courier New"/>
+          <w:color w:val="89DDFF"/>
+          <w:sz w:val="20"/>
+          <w:szCs w:val="20"/>
+        </w:rPr>
+        <w:br/>
+      </w:r>
+      <w:r>
+        <w:rPr>
+          <w:rFonts w:ascii="Fira Code Medium" w:eastAsia="Times New Roman" w:hAnsi="Fira Code Medium" w:cs="Courier New"/>
+          <w:i/>
+          <w:iCs/>
+          <w:color w:val="C792EA"/>
+          <w:sz w:val="20"/>
+          <w:szCs w:val="20"/>
+        </w:rPr>
+        <w:t xml:space="preserve">fun </w:t>
+      </w:r>
+      <w:r>
+        <w:rPr>
+          <w:rFonts w:ascii="Fira Code Medium" w:eastAsia="Times New Roman" w:hAnsi="Fira Code Medium" w:cs="Courier New"/>
+          <w:color w:val="82AAFF"/>
+          <w:sz w:val="20"/>
+          <w:szCs w:val="20"/>
+        </w:rPr>
+        <w:t>notify</w:t>
+      </w:r>
+      <w:r>
+        <w:rPr>
+          <w:rFonts w:ascii="Fira Code Medium" w:eastAsia="Times New Roman" w:hAnsi="Fira Code Medium" w:cs="Courier New"/>
+          <w:color w:val="89DDFF"/>
+          <w:sz w:val="20"/>
+          <w:szCs w:val="20"/>
+        </w:rPr>
+        <w:t>(</w:t>
+      </w:r>
+      <w:proofErr w:type="spellStart"/>
+      <w:r>
+        <w:rPr>
+          <w:rFonts w:ascii="Fira Code Medium" w:eastAsia="Times New Roman" w:hAnsi="Fira Code Medium" w:cs="Courier New"/>
+          <w:color w:val="F78C6C"/>
+          <w:sz w:val="20"/>
+          <w:szCs w:val="20"/>
+        </w:rPr>
+        <w:t>id</w:t>
+      </w:r>
+      <w:r>
+        <w:rPr>
+          <w:rFonts w:ascii="Fira Code Medium" w:eastAsia="Times New Roman" w:hAnsi="Fira Code Medium" w:cs="Courier New"/>
+          <w:color w:val="89DDFF"/>
+          <w:sz w:val="20"/>
+          <w:szCs w:val="20"/>
+        </w:rPr>
+        <w:t>:</w:t>
+      </w:r>
+      <w:r>
+        <w:rPr>
+          <w:rFonts w:ascii="Fira Code Medium" w:eastAsia="Times New Roman" w:hAnsi="Fira Code Medium" w:cs="Courier New"/>
+          <w:color w:val="FFCB6B"/>
+          <w:sz w:val="20"/>
+          <w:szCs w:val="20"/>
+        </w:rPr>
+        <w:t>Int</w:t>
+      </w:r>
+      <w:proofErr w:type="spellEnd"/>
+      <w:r>
+        <w:rPr>
+          <w:rFonts w:ascii="Fira Code Medium" w:eastAsia="Times New Roman" w:hAnsi="Fira Code Medium" w:cs="Courier New"/>
+          <w:color w:val="89DDFF"/>
+          <w:sz w:val="20"/>
+          <w:szCs w:val="20"/>
+        </w:rPr>
+        <w:t xml:space="preserve">, </w:t>
+      </w:r>
+      <w:r>
+        <w:rPr>
+          <w:rFonts w:ascii="Fira Code Medium" w:eastAsia="Times New Roman" w:hAnsi="Fira Code Medium" w:cs="Courier New"/>
+          <w:color w:val="F78C6C"/>
+          <w:sz w:val="20"/>
+          <w:szCs w:val="20"/>
+        </w:rPr>
+        <w:t>title</w:t>
+      </w:r>
+      <w:r>
+        <w:rPr>
+          <w:rFonts w:ascii="Fira Code Medium" w:eastAsia="Times New Roman" w:hAnsi="Fira Code Medium" w:cs="Courier New"/>
+          <w:color w:val="89DDFF"/>
+          <w:sz w:val="20"/>
+          <w:szCs w:val="20"/>
+        </w:rPr>
+        <w:t xml:space="preserve">: </w:t>
+      </w:r>
+      <w:r>
+        <w:rPr>
+          <w:rFonts w:ascii="Fira Code Medium" w:eastAsia="Times New Roman" w:hAnsi="Fira Code Medium" w:cs="Courier New"/>
+          <w:color w:val="FFCB6B"/>
+          <w:sz w:val="20"/>
+          <w:szCs w:val="20"/>
+        </w:rPr>
+        <w:t>String</w:t>
+      </w:r>
+      <w:r>
+        <w:rPr>
+          <w:rFonts w:ascii="Fira Code Medium" w:eastAsia="Times New Roman" w:hAnsi="Fira Code Medium" w:cs="Courier New"/>
+          <w:color w:val="89DDFF"/>
+          <w:sz w:val="20"/>
+          <w:szCs w:val="20"/>
+        </w:rPr>
+        <w:t xml:space="preserve">, </w:t>
+      </w:r>
+      <w:r>
+        <w:rPr>
+          <w:rFonts w:ascii="Fira Code Medium" w:eastAsia="Times New Roman" w:hAnsi="Fira Code Medium" w:cs="Courier New"/>
+          <w:color w:val="F78C6C"/>
+          <w:sz w:val="20"/>
+          <w:szCs w:val="20"/>
+        </w:rPr>
+        <w:t>text</w:t>
+      </w:r>
+      <w:r>
+        <w:rPr>
+          <w:rFonts w:ascii="Fira Code Medium" w:eastAsia="Times New Roman" w:hAnsi="Fira Code Medium" w:cs="Courier New"/>
+          <w:color w:val="89DDFF"/>
+          <w:sz w:val="20"/>
+          <w:szCs w:val="20"/>
+        </w:rPr>
+        <w:t xml:space="preserve">: </w:t>
+      </w:r>
+      <w:r>
+        <w:rPr>
+          <w:rFonts w:ascii="Fira Code Medium" w:eastAsia="Times New Roman" w:hAnsi="Fira Code Medium" w:cs="Courier New"/>
+          <w:color w:val="FFCB6B"/>
+          <w:sz w:val="20"/>
+          <w:szCs w:val="20"/>
+        </w:rPr>
+        <w:t>String</w:t>
+      </w:r>
+      <w:r>
+        <w:rPr>
+          <w:rFonts w:ascii="Fira Code Medium" w:eastAsia="Times New Roman" w:hAnsi="Fira Code Medium" w:cs="Courier New"/>
+          <w:color w:val="89DDFF"/>
+          <w:sz w:val="20"/>
+          <w:szCs w:val="20"/>
+        </w:rPr>
+        <w:t xml:space="preserve">, </w:t>
+      </w:r>
+      <w:proofErr w:type="spellStart"/>
+      <w:r>
+        <w:rPr>
+          <w:rFonts w:ascii="Fira Code Medium" w:eastAsia="Times New Roman" w:hAnsi="Fira Code Medium" w:cs="Courier New"/>
+          <w:color w:val="F78C6C"/>
+          <w:sz w:val="20"/>
+          <w:szCs w:val="20"/>
+        </w:rPr>
+        <w:t>icon</w:t>
+      </w:r>
+      <w:r>
+        <w:rPr>
+          <w:rFonts w:ascii="Fira Code Medium" w:eastAsia="Times New Roman" w:hAnsi="Fira Code Medium" w:cs="Courier New"/>
+          <w:color w:val="89DDFF"/>
+          <w:sz w:val="20"/>
+          <w:szCs w:val="20"/>
+        </w:rPr>
+        <w:t>:</w:t>
+      </w:r>
+      <w:r>
+        <w:rPr>
+          <w:rFonts w:ascii="Fira Code Medium" w:eastAsia="Times New Roman" w:hAnsi="Fira Code Medium" w:cs="Courier New"/>
+          <w:color w:val="FFCB6B"/>
+          <w:sz w:val="20"/>
+          <w:szCs w:val="20"/>
+        </w:rPr>
+        <w:t>Int</w:t>
+      </w:r>
+      <w:proofErr w:type="spellEnd"/>
+      <w:r>
+        <w:rPr>
+          <w:rFonts w:ascii="Fira Code Medium" w:eastAsia="Times New Roman" w:hAnsi="Fira Code Medium" w:cs="Courier New"/>
+          <w:color w:val="89DDFF"/>
+          <w:sz w:val="20"/>
+          <w:szCs w:val="20"/>
+        </w:rPr>
+        <w:t xml:space="preserve">, </w:t>
+      </w:r>
+      <w:r>
+        <w:rPr>
+          <w:rFonts w:ascii="Fira Code Medium" w:eastAsia="Times New Roman" w:hAnsi="Fira Code Medium" w:cs="Courier New"/>
+          <w:color w:val="F78C6C"/>
+          <w:sz w:val="20"/>
+          <w:szCs w:val="20"/>
+        </w:rPr>
+        <w:t>context</w:t>
+      </w:r>
+      <w:r>
+        <w:rPr>
+          <w:rFonts w:ascii="Fira Code Medium" w:eastAsia="Times New Roman" w:hAnsi="Fira Code Medium" w:cs="Courier New"/>
+          <w:color w:val="89DDFF"/>
+          <w:sz w:val="20"/>
+          <w:szCs w:val="20"/>
+        </w:rPr>
+        <w:t xml:space="preserve">: </w:t>
+      </w:r>
+      <w:r>
+        <w:rPr>
+          <w:rFonts w:ascii="Fira Code Medium" w:eastAsia="Times New Roman" w:hAnsi="Fira Code Medium" w:cs="Courier New"/>
+          <w:color w:val="FFCB6B"/>
+          <w:sz w:val="20"/>
+          <w:szCs w:val="20"/>
+        </w:rPr>
+        <w:t>Context</w:t>
+      </w:r>
+      <w:r>
+        <w:rPr>
+          <w:rFonts w:ascii="Fira Code Medium" w:eastAsia="Times New Roman" w:hAnsi="Fira Code Medium" w:cs="Courier New"/>
+          <w:color w:val="89DDFF"/>
+          <w:sz w:val="20"/>
+          <w:szCs w:val="20"/>
+        </w:rPr>
+        <w:t>){</w:t>
+      </w:r>
+      <w:r>
+        <w:rPr>
+          <w:rFonts w:ascii="Fira Code Medium" w:eastAsia="Times New Roman" w:hAnsi="Fira Code Medium" w:cs="Courier New"/>
+          <w:color w:val="89DDFF"/>
+          <w:sz w:val="20"/>
+          <w:szCs w:val="20"/>
+        </w:rPr>
+        <w:br/>
+        <w:t xml:space="preserve">    </w:t>
+      </w:r>
+      <w:r>
+        <w:rPr>
+          <w:rFonts w:ascii="Fira Code Medium" w:eastAsia="Times New Roman" w:hAnsi="Fira Code Medium" w:cs="Courier New"/>
+          <w:i/>
+          <w:iCs/>
+          <w:color w:val="C792EA"/>
+          <w:sz w:val="20"/>
+          <w:szCs w:val="20"/>
+        </w:rPr>
+        <w:t xml:space="preserve">if </w:t>
+      </w:r>
+      <w:r>
+        <w:rPr>
+          <w:rFonts w:ascii="Fira Code Medium" w:eastAsia="Times New Roman" w:hAnsi="Fira Code Medium" w:cs="Courier New"/>
+          <w:color w:val="89DDFF"/>
+          <w:sz w:val="20"/>
+          <w:szCs w:val="20"/>
+        </w:rPr>
+        <w:t>(</w:t>
+      </w:r>
+      <w:proofErr w:type="spellStart"/>
+      <w:r>
+        <w:rPr>
+          <w:rFonts w:ascii="Fira Code Medium" w:eastAsia="Times New Roman" w:hAnsi="Fira Code Medium" w:cs="Courier New"/>
+          <w:color w:val="FFCB6B"/>
+          <w:sz w:val="20"/>
+          <w:szCs w:val="20"/>
+        </w:rPr>
+        <w:t>Build</w:t>
+      </w:r>
+      <w:r>
+        <w:rPr>
+          <w:rFonts w:ascii="Fira Code Medium" w:eastAsia="Times New Roman" w:hAnsi="Fira Code Medium" w:cs="Courier New"/>
+          <w:color w:val="89DDFF"/>
+          <w:sz w:val="20"/>
+          <w:szCs w:val="20"/>
+        </w:rPr>
+        <w:t>.</w:t>
+      </w:r>
+      <w:r>
+        <w:rPr>
+          <w:rFonts w:ascii="Fira Code Medium" w:eastAsia="Times New Roman" w:hAnsi="Fira Code Medium" w:cs="Courier New"/>
+          <w:color w:val="FFCB6B"/>
+          <w:sz w:val="20"/>
+          <w:szCs w:val="20"/>
+        </w:rPr>
+        <w:t>VERSION</w:t>
+      </w:r>
+      <w:r>
+        <w:rPr>
+          <w:rFonts w:ascii="Fira Code Medium" w:eastAsia="Times New Roman" w:hAnsi="Fira Code Medium" w:cs="Courier New"/>
+          <w:color w:val="89DDFF"/>
+          <w:sz w:val="20"/>
+          <w:szCs w:val="20"/>
+        </w:rPr>
+        <w:t>.</w:t>
+      </w:r>
+      <w:r>
+        <w:rPr>
+          <w:rFonts w:ascii="Fira Code Medium" w:eastAsia="Times New Roman" w:hAnsi="Fira Code Medium" w:cs="Courier New"/>
+          <w:i/>
+          <w:iCs/>
+          <w:color w:val="EEFFFF"/>
+          <w:sz w:val="20"/>
+          <w:szCs w:val="20"/>
+        </w:rPr>
+        <w:t>SDK_INT</w:t>
+      </w:r>
+      <w:proofErr w:type="spellEnd"/>
+      <w:r>
+        <w:rPr>
+          <w:rFonts w:ascii="Fira Code Medium" w:eastAsia="Times New Roman" w:hAnsi="Fira Code Medium" w:cs="Courier New"/>
+          <w:i/>
+          <w:iCs/>
+          <w:color w:val="EEFFFF"/>
+          <w:sz w:val="20"/>
+          <w:szCs w:val="20"/>
+        </w:rPr>
+        <w:t xml:space="preserve"> </w:t>
+      </w:r>
+      <w:r>
+        <w:rPr>
+          <w:rFonts w:ascii="Fira Code Medium" w:eastAsia="Times New Roman" w:hAnsi="Fira Code Medium" w:cs="Courier New"/>
+          <w:color w:val="89DDFF"/>
+          <w:sz w:val="20"/>
+          <w:szCs w:val="20"/>
+        </w:rPr>
+        <w:t xml:space="preserve">&gt;= </w:t>
+      </w:r>
+      <w:r>
+        <w:rPr>
+          <w:rFonts w:ascii="Fira Code Medium" w:eastAsia="Times New Roman" w:hAnsi="Fira Code Medium" w:cs="Courier New"/>
+          <w:color w:val="F78C6C"/>
+          <w:sz w:val="20"/>
+          <w:szCs w:val="20"/>
+        </w:rPr>
+        <w:t>26</w:t>
+      </w:r>
+      <w:r>
+        <w:rPr>
+          <w:rFonts w:ascii="Fira Code Medium" w:eastAsia="Times New Roman" w:hAnsi="Fira Code Medium" w:cs="Courier New"/>
+          <w:color w:val="89DDFF"/>
+          <w:sz w:val="20"/>
+          <w:szCs w:val="20"/>
+        </w:rPr>
+        <w:t>){</w:t>
+      </w:r>
+      <w:r>
+        <w:rPr>
+          <w:rFonts w:ascii="Fira Code Medium" w:eastAsia="Times New Roman" w:hAnsi="Fira Code Medium" w:cs="Courier New"/>
+          <w:color w:val="89DDFF"/>
+          <w:sz w:val="20"/>
+          <w:szCs w:val="20"/>
+        </w:rPr>
+        <w:br/>
+        <w:t xml:space="preserve">        </w:t>
+      </w:r>
+      <w:proofErr w:type="spellStart"/>
+      <w:r>
+        <w:rPr>
+          <w:rFonts w:ascii="Fira Code Medium" w:eastAsia="Times New Roman" w:hAnsi="Fira Code Medium" w:cs="Courier New"/>
+          <w:i/>
+          <w:iCs/>
+          <w:color w:val="C792EA"/>
+          <w:sz w:val="20"/>
+          <w:szCs w:val="20"/>
+        </w:rPr>
+        <w:t>val</w:t>
+      </w:r>
+      <w:proofErr w:type="spellEnd"/>
+      <w:r>
+        <w:rPr>
+          <w:rFonts w:ascii="Fira Code Medium" w:eastAsia="Times New Roman" w:hAnsi="Fira Code Medium" w:cs="Courier New"/>
+          <w:i/>
+          <w:iCs/>
+          <w:color w:val="C792EA"/>
+          <w:sz w:val="20"/>
+          <w:szCs w:val="20"/>
+        </w:rPr>
+        <w:t xml:space="preserve"> </w:t>
+      </w:r>
+      <w:r>
+        <w:rPr>
+          <w:rFonts w:ascii="Fira Code Medium" w:eastAsia="Times New Roman" w:hAnsi="Fira Code Medium" w:cs="Courier New"/>
+          <w:color w:val="EEFFFF"/>
+          <w:sz w:val="20"/>
+          <w:szCs w:val="20"/>
+        </w:rPr>
+        <w:t xml:space="preserve">importance </w:t>
+      </w:r>
+      <w:r>
+        <w:rPr>
+          <w:rFonts w:ascii="Fira Code Medium" w:eastAsia="Times New Roman" w:hAnsi="Fira Code Medium" w:cs="Courier New"/>
+          <w:color w:val="89DDFF"/>
+          <w:sz w:val="20"/>
+          <w:szCs w:val="20"/>
+        </w:rPr>
+        <w:t xml:space="preserve">= </w:t>
+      </w:r>
+      <w:proofErr w:type="spellStart"/>
+      <w:r>
+        <w:rPr>
+          <w:rFonts w:ascii="Fira Code Medium" w:eastAsia="Times New Roman" w:hAnsi="Fira Code Medium" w:cs="Courier New"/>
+          <w:color w:val="FFCB6B"/>
+          <w:sz w:val="20"/>
+          <w:szCs w:val="20"/>
+        </w:rPr>
+        <w:t>NotificationManager</w:t>
+      </w:r>
+      <w:r>
+        <w:rPr>
+          <w:rFonts w:ascii="Fira Code Medium" w:eastAsia="Times New Roman" w:hAnsi="Fira Code Medium" w:cs="Courier New"/>
+          <w:color w:val="89DDFF"/>
+          <w:sz w:val="20"/>
+          <w:szCs w:val="20"/>
+        </w:rPr>
+        <w:t>.</w:t>
+      </w:r>
+      <w:r>
+        <w:rPr>
+          <w:rFonts w:ascii="Fira Code Medium" w:eastAsia="Times New Roman" w:hAnsi="Fira Code Medium" w:cs="Courier New"/>
+          <w:i/>
+          <w:iCs/>
+          <w:color w:val="EEFFFF"/>
+          <w:sz w:val="20"/>
+          <w:szCs w:val="20"/>
+        </w:rPr>
+        <w:t>IMPORTANCE_HIGH</w:t>
+      </w:r>
+      <w:proofErr w:type="spellEnd"/>
+      <w:r>
+        <w:rPr>
+          <w:rFonts w:ascii="Fira Code Medium" w:eastAsia="Times New Roman" w:hAnsi="Fira Code Medium" w:cs="Courier New"/>
+          <w:i/>
+          <w:iCs/>
+          <w:color w:val="EEFFFF"/>
+          <w:sz w:val="20"/>
+          <w:szCs w:val="20"/>
+        </w:rPr>
+        <w:br/>
+        <w:t xml:space="preserve">        </w:t>
+      </w:r>
+      <w:proofErr w:type="spellStart"/>
+      <w:r>
+        <w:rPr>
+          <w:rFonts w:ascii="Fira Code Medium" w:eastAsia="Times New Roman" w:hAnsi="Fira Code Medium" w:cs="Courier New"/>
+          <w:i/>
+          <w:iCs/>
+          <w:color w:val="C792EA"/>
+          <w:sz w:val="20"/>
+          <w:szCs w:val="20"/>
+        </w:rPr>
+        <w:t>val</w:t>
+      </w:r>
+      <w:proofErr w:type="spellEnd"/>
+      <w:r>
+        <w:rPr>
+          <w:rFonts w:ascii="Fira Code Medium" w:eastAsia="Times New Roman" w:hAnsi="Fira Code Medium" w:cs="Courier New"/>
+          <w:i/>
+          <w:iCs/>
+          <w:color w:val="C792EA"/>
+          <w:sz w:val="20"/>
+          <w:szCs w:val="20"/>
+        </w:rPr>
+        <w:t xml:space="preserve"> </w:t>
+      </w:r>
+      <w:proofErr w:type="spellStart"/>
+      <w:r>
+        <w:rPr>
+          <w:rFonts w:ascii="Fira Code Medium" w:eastAsia="Times New Roman" w:hAnsi="Fira Code Medium" w:cs="Courier New"/>
+          <w:color w:val="EEFFFF"/>
+          <w:sz w:val="20"/>
+          <w:szCs w:val="20"/>
+        </w:rPr>
+        <w:t>mChannel</w:t>
+      </w:r>
+      <w:proofErr w:type="spellEnd"/>
+      <w:r>
+        <w:rPr>
+          <w:rFonts w:ascii="Fira Code Medium" w:eastAsia="Times New Roman" w:hAnsi="Fira Code Medium" w:cs="Courier New"/>
+          <w:color w:val="EEFFFF"/>
+          <w:sz w:val="20"/>
+          <w:szCs w:val="20"/>
+        </w:rPr>
+        <w:t xml:space="preserve"> </w:t>
+      </w:r>
+      <w:r>
+        <w:rPr>
+          <w:rFonts w:ascii="Fira Code Medium" w:eastAsia="Times New Roman" w:hAnsi="Fira Code Medium" w:cs="Courier New"/>
+          <w:color w:val="89DDFF"/>
+          <w:sz w:val="20"/>
+          <w:szCs w:val="20"/>
+        </w:rPr>
+        <w:t xml:space="preserve">= </w:t>
+      </w:r>
+      <w:proofErr w:type="spellStart"/>
+      <w:r>
+        <w:rPr>
+          <w:rFonts w:ascii="Fira Code Medium" w:eastAsia="Times New Roman" w:hAnsi="Fira Code Medium" w:cs="Courier New"/>
+          <w:color w:val="82AAFF"/>
+          <w:sz w:val="20"/>
+          <w:szCs w:val="20"/>
+        </w:rPr>
+        <w:t>NotificationChannel</w:t>
+      </w:r>
+      <w:proofErr w:type="spellEnd"/>
+      <w:r>
+        <w:rPr>
+          <w:rFonts w:ascii="Fira Code Medium" w:eastAsia="Times New Roman" w:hAnsi="Fira Code Medium" w:cs="Courier New"/>
+          <w:color w:val="89DDFF"/>
+          <w:sz w:val="20"/>
+          <w:szCs w:val="20"/>
+        </w:rPr>
+        <w:t>(</w:t>
+      </w:r>
+      <w:r>
+        <w:rPr>
+          <w:rFonts w:ascii="Fira Code Medium" w:eastAsia="Times New Roman" w:hAnsi="Fira Code Medium" w:cs="Courier New"/>
+          <w:color w:val="C3E88D"/>
+          <w:sz w:val="20"/>
+          <w:szCs w:val="20"/>
+        </w:rPr>
+        <w:t>"channel_01"</w:t>
+      </w:r>
+      <w:r>
+        <w:rPr>
+          <w:rFonts w:ascii="Fira Code Medium" w:eastAsia="Times New Roman" w:hAnsi="Fira Code Medium" w:cs="Courier New"/>
+          <w:color w:val="89DDFF"/>
+          <w:sz w:val="20"/>
+          <w:szCs w:val="20"/>
+        </w:rPr>
+        <w:t xml:space="preserve">, </w:t>
+      </w:r>
+      <w:r>
+        <w:rPr>
+          <w:rFonts w:ascii="Fira Code Medium" w:eastAsia="Times New Roman" w:hAnsi="Fira Code Medium" w:cs="Courier New"/>
+          <w:color w:val="C3E88D"/>
+          <w:sz w:val="20"/>
+          <w:szCs w:val="20"/>
+        </w:rPr>
+        <w:t>"My app"</w:t>
+      </w:r>
+      <w:r>
+        <w:rPr>
+          <w:rFonts w:ascii="Fira Code Medium" w:eastAsia="Times New Roman" w:hAnsi="Fira Code Medium" w:cs="Courier New"/>
+          <w:color w:val="89DDFF"/>
+          <w:sz w:val="20"/>
+          <w:szCs w:val="20"/>
+        </w:rPr>
+        <w:t xml:space="preserve">, </w:t>
+      </w:r>
+      <w:r>
+        <w:rPr>
+          <w:rFonts w:ascii="Fira Code Medium" w:eastAsia="Times New Roman" w:hAnsi="Fira Code Medium" w:cs="Courier New"/>
+          <w:color w:val="EEFFFF"/>
+          <w:sz w:val="20"/>
+          <w:szCs w:val="20"/>
+        </w:rPr>
+        <w:t>importance</w:t>
+      </w:r>
+      <w:r>
+        <w:rPr>
+          <w:rFonts w:ascii="Fira Code Medium" w:eastAsia="Times New Roman" w:hAnsi="Fira Code Medium" w:cs="Courier New"/>
+          <w:color w:val="89DDFF"/>
+          <w:sz w:val="20"/>
+          <w:szCs w:val="20"/>
+        </w:rPr>
+        <w:t>)</w:t>
+      </w:r>
+      <w:r>
+        <w:rPr>
+          <w:rFonts w:ascii="Fira Code Medium" w:eastAsia="Times New Roman" w:hAnsi="Fira Code Medium" w:cs="Courier New"/>
+          <w:color w:val="89DDFF"/>
+          <w:sz w:val="20"/>
+          <w:szCs w:val="20"/>
+        </w:rPr>
+        <w:br/>
+      </w:r>
+      <w:r>
+        <w:rPr>
+          <w:rFonts w:ascii="Fira Code Medium" w:eastAsia="Times New Roman" w:hAnsi="Fira Code Medium" w:cs="Courier New"/>
+          <w:color w:val="89DDFF"/>
+          <w:sz w:val="20"/>
+          <w:szCs w:val="20"/>
+        </w:rPr>
+        <w:br/>
+        <w:t xml:space="preserve">        </w:t>
+      </w:r>
+      <w:proofErr w:type="spellStart"/>
+      <w:r>
+        <w:rPr>
+          <w:rFonts w:ascii="Fira Code Medium" w:eastAsia="Times New Roman" w:hAnsi="Fira Code Medium" w:cs="Courier New"/>
+          <w:i/>
+          <w:iCs/>
+          <w:color w:val="C792EA"/>
+          <w:sz w:val="20"/>
+          <w:szCs w:val="20"/>
+        </w:rPr>
+        <w:t>val</w:t>
+      </w:r>
+      <w:proofErr w:type="spellEnd"/>
+      <w:r>
+        <w:rPr>
+          <w:rFonts w:ascii="Fira Code Medium" w:eastAsia="Times New Roman" w:hAnsi="Fira Code Medium" w:cs="Courier New"/>
+          <w:i/>
+          <w:iCs/>
+          <w:color w:val="C792EA"/>
+          <w:sz w:val="20"/>
+          <w:szCs w:val="20"/>
+        </w:rPr>
+        <w:t xml:space="preserve"> </w:t>
+      </w:r>
+      <w:r>
+        <w:rPr>
+          <w:rFonts w:ascii="Fira Code Medium" w:eastAsia="Times New Roman" w:hAnsi="Fira Code Medium" w:cs="Courier New"/>
+          <w:color w:val="EEFFFF"/>
+          <w:sz w:val="20"/>
+          <w:szCs w:val="20"/>
+        </w:rPr>
+        <w:t xml:space="preserve">notification </w:t>
+      </w:r>
+      <w:r>
+        <w:rPr>
+          <w:rFonts w:ascii="Fira Code Medium" w:eastAsia="Times New Roman" w:hAnsi="Fira Code Medium" w:cs="Courier New"/>
+          <w:color w:val="89DDFF"/>
+          <w:sz w:val="20"/>
+          <w:szCs w:val="20"/>
+        </w:rPr>
+        <w:t xml:space="preserve">= </w:t>
+      </w:r>
+      <w:proofErr w:type="spellStart"/>
+      <w:r>
+        <w:rPr>
+          <w:rFonts w:ascii="Fira Code Medium" w:eastAsia="Times New Roman" w:hAnsi="Fira Code Medium" w:cs="Courier New"/>
+          <w:color w:val="FFCB6B"/>
+          <w:sz w:val="20"/>
+          <w:szCs w:val="20"/>
+        </w:rPr>
+        <w:t>NotificationCompat</w:t>
+      </w:r>
+      <w:r>
+        <w:rPr>
+          <w:rFonts w:ascii="Fira Code Medium" w:eastAsia="Times New Roman" w:hAnsi="Fira Code Medium" w:cs="Courier New"/>
+          <w:color w:val="89DDFF"/>
+          <w:sz w:val="20"/>
+          <w:szCs w:val="20"/>
+        </w:rPr>
+        <w:t>.</w:t>
+      </w:r>
+      <w:r>
+        <w:rPr>
+          <w:rFonts w:ascii="Fira Code Medium" w:eastAsia="Times New Roman" w:hAnsi="Fira Code Medium" w:cs="Courier New"/>
+          <w:color w:val="82AAFF"/>
+          <w:sz w:val="20"/>
+          <w:szCs w:val="20"/>
+        </w:rPr>
+        <w:t>Builder</w:t>
+      </w:r>
+      <w:proofErr w:type="spellEnd"/>
+      <w:r>
+        <w:rPr>
+          <w:rFonts w:ascii="Fira Code Medium" w:eastAsia="Times New Roman" w:hAnsi="Fira Code Medium" w:cs="Courier New"/>
+          <w:color w:val="89DDFF"/>
+          <w:sz w:val="20"/>
+          <w:szCs w:val="20"/>
+        </w:rPr>
+        <w:t>(</w:t>
+      </w:r>
+      <w:r>
+        <w:rPr>
+          <w:rFonts w:ascii="Fira Code Medium" w:eastAsia="Times New Roman" w:hAnsi="Fira Code Medium" w:cs="Courier New"/>
+          <w:color w:val="F78C6C"/>
+          <w:sz w:val="20"/>
+          <w:szCs w:val="20"/>
+        </w:rPr>
+        <w:t>context</w:t>
+      </w:r>
+      <w:r>
+        <w:rPr>
+          <w:rFonts w:ascii="Fira Code Medium" w:eastAsia="Times New Roman" w:hAnsi="Fira Code Medium" w:cs="Courier New"/>
+          <w:color w:val="89DDFF"/>
+          <w:sz w:val="20"/>
+          <w:szCs w:val="20"/>
+        </w:rPr>
+        <w:t xml:space="preserve">, </w:t>
+      </w:r>
+      <w:r>
+        <w:rPr>
+          <w:rFonts w:ascii="Fira Code Medium" w:eastAsia="Times New Roman" w:hAnsi="Fira Code Medium" w:cs="Courier New"/>
+          <w:color w:val="C3E88D"/>
+          <w:sz w:val="20"/>
+          <w:szCs w:val="20"/>
+        </w:rPr>
+        <w:t>"channel_01"</w:t>
+      </w:r>
+      <w:r>
+        <w:rPr>
+          <w:rFonts w:ascii="Fira Code Medium" w:eastAsia="Times New Roman" w:hAnsi="Fira Code Medium" w:cs="Courier New"/>
+          <w:color w:val="89DDFF"/>
+          <w:sz w:val="20"/>
+          <w:szCs w:val="20"/>
+        </w:rPr>
+        <w:t>)</w:t>
+      </w:r>
+      <w:r>
+        <w:rPr>
+          <w:rFonts w:ascii="Fira Code Medium" w:eastAsia="Times New Roman" w:hAnsi="Fira Code Medium" w:cs="Courier New"/>
+          <w:color w:val="89DDFF"/>
+          <w:sz w:val="20"/>
+          <w:szCs w:val="20"/>
+        </w:rPr>
+        <w:br/>
+        <w:t xml:space="preserve">            .</w:t>
+      </w:r>
+      <w:proofErr w:type="spellStart"/>
+      <w:r>
+        <w:rPr>
+          <w:rFonts w:ascii="Fira Code Medium" w:eastAsia="Times New Roman" w:hAnsi="Fira Code Medium" w:cs="Courier New"/>
+          <w:color w:val="82AAFF"/>
+          <w:sz w:val="20"/>
+          <w:szCs w:val="20"/>
+        </w:rPr>
+        <w:t>setSmallIcon</w:t>
+      </w:r>
+      <w:proofErr w:type="spellEnd"/>
+      <w:r>
+        <w:rPr>
+          <w:rFonts w:ascii="Fira Code Medium" w:eastAsia="Times New Roman" w:hAnsi="Fira Code Medium" w:cs="Courier New"/>
+          <w:color w:val="89DDFF"/>
+          <w:sz w:val="20"/>
+          <w:szCs w:val="20"/>
+        </w:rPr>
+        <w:t>(</w:t>
+      </w:r>
+      <w:r>
+        <w:rPr>
+          <w:rFonts w:ascii="Fira Code Medium" w:eastAsia="Times New Roman" w:hAnsi="Fira Code Medium" w:cs="Courier New"/>
+          <w:color w:val="F78C6C"/>
+          <w:sz w:val="20"/>
+          <w:szCs w:val="20"/>
+        </w:rPr>
+        <w:t>icon</w:t>
+      </w:r>
+      <w:r>
+        <w:rPr>
+          <w:rFonts w:ascii="Fira Code Medium" w:eastAsia="Times New Roman" w:hAnsi="Fira Code Medium" w:cs="Courier New"/>
+          <w:color w:val="89DDFF"/>
+          <w:sz w:val="20"/>
+          <w:szCs w:val="20"/>
+        </w:rPr>
+        <w:t>)</w:t>
+      </w:r>
+      <w:r>
+        <w:rPr>
+          <w:rFonts w:ascii="Fira Code Medium" w:eastAsia="Times New Roman" w:hAnsi="Fira Code Medium" w:cs="Courier New"/>
+          <w:color w:val="89DDFF"/>
+          <w:sz w:val="20"/>
+          <w:szCs w:val="20"/>
+        </w:rPr>
+        <w:br/>
+      </w:r>
+      <w:r>
+        <w:rPr>
+          <w:rFonts w:ascii="Fira Code Medium" w:eastAsia="Times New Roman" w:hAnsi="Fira Code Medium" w:cs="Courier New"/>
+          <w:color w:val="89DDFF"/>
+          <w:sz w:val="20"/>
+          <w:szCs w:val="20"/>
+        </w:rPr>
+        <w:lastRenderedPageBreak/>
+        <w:t xml:space="preserve">            .</w:t>
+      </w:r>
+      <w:proofErr w:type="spellStart"/>
+      <w:r>
+        <w:rPr>
+          <w:rFonts w:ascii="Fira Code Medium" w:eastAsia="Times New Roman" w:hAnsi="Fira Code Medium" w:cs="Courier New"/>
+          <w:color w:val="82AAFF"/>
+          <w:sz w:val="20"/>
+          <w:szCs w:val="20"/>
+        </w:rPr>
+        <w:t>setContentTitle</w:t>
+      </w:r>
+      <w:proofErr w:type="spellEnd"/>
+      <w:r>
+        <w:rPr>
+          <w:rFonts w:ascii="Fira Code Medium" w:eastAsia="Times New Roman" w:hAnsi="Fira Code Medium" w:cs="Courier New"/>
+          <w:color w:val="89DDFF"/>
+          <w:sz w:val="20"/>
+          <w:szCs w:val="20"/>
+        </w:rPr>
+        <w:t>(</w:t>
+      </w:r>
+      <w:r>
+        <w:rPr>
+          <w:rFonts w:ascii="Fira Code Medium" w:eastAsia="Times New Roman" w:hAnsi="Fira Code Medium" w:cs="Courier New"/>
+          <w:color w:val="F78C6C"/>
+          <w:sz w:val="20"/>
+          <w:szCs w:val="20"/>
+        </w:rPr>
+        <w:t>title</w:t>
+      </w:r>
+      <w:r>
+        <w:rPr>
+          <w:rFonts w:ascii="Fira Code Medium" w:eastAsia="Times New Roman" w:hAnsi="Fira Code Medium" w:cs="Courier New"/>
+          <w:color w:val="89DDFF"/>
+          <w:sz w:val="20"/>
+          <w:szCs w:val="20"/>
+        </w:rPr>
+        <w:t>)</w:t>
+      </w:r>
+      <w:r>
+        <w:rPr>
+          <w:rFonts w:ascii="Fira Code Medium" w:eastAsia="Times New Roman" w:hAnsi="Fira Code Medium" w:cs="Courier New"/>
+          <w:color w:val="89DDFF"/>
+          <w:sz w:val="20"/>
+          <w:szCs w:val="20"/>
+        </w:rPr>
+        <w:br/>
+        <w:t xml:space="preserve">            .</w:t>
+      </w:r>
+      <w:proofErr w:type="spellStart"/>
+      <w:r>
+        <w:rPr>
+          <w:rFonts w:ascii="Fira Code Medium" w:eastAsia="Times New Roman" w:hAnsi="Fira Code Medium" w:cs="Courier New"/>
+          <w:color w:val="82AAFF"/>
+          <w:sz w:val="20"/>
+          <w:szCs w:val="20"/>
+        </w:rPr>
+        <w:t>setContentText</w:t>
+      </w:r>
+      <w:proofErr w:type="spellEnd"/>
+      <w:r>
+        <w:rPr>
+          <w:rFonts w:ascii="Fira Code Medium" w:eastAsia="Times New Roman" w:hAnsi="Fira Code Medium" w:cs="Courier New"/>
+          <w:color w:val="89DDFF"/>
+          <w:sz w:val="20"/>
+          <w:szCs w:val="20"/>
+        </w:rPr>
+        <w:t>(</w:t>
+      </w:r>
+      <w:r>
+        <w:rPr>
+          <w:rFonts w:ascii="Fira Code Medium" w:eastAsia="Times New Roman" w:hAnsi="Fira Code Medium" w:cs="Courier New"/>
+          <w:color w:val="F78C6C"/>
+          <w:sz w:val="20"/>
+          <w:szCs w:val="20"/>
+        </w:rPr>
+        <w:t>text</w:t>
+      </w:r>
+      <w:r>
+        <w:rPr>
+          <w:rFonts w:ascii="Fira Code Medium" w:eastAsia="Times New Roman" w:hAnsi="Fira Code Medium" w:cs="Courier New"/>
+          <w:color w:val="89DDFF"/>
+          <w:sz w:val="20"/>
+          <w:szCs w:val="20"/>
+        </w:rPr>
+        <w:t>)</w:t>
+      </w:r>
+      <w:r>
+        <w:rPr>
+          <w:rFonts w:ascii="Fira Code Medium" w:eastAsia="Times New Roman" w:hAnsi="Fira Code Medium" w:cs="Courier New"/>
+          <w:color w:val="89DDFF"/>
+          <w:sz w:val="20"/>
+          <w:szCs w:val="20"/>
+        </w:rPr>
+        <w:br/>
+        <w:t xml:space="preserve">            .</w:t>
+      </w:r>
+      <w:r>
+        <w:rPr>
+          <w:rFonts w:ascii="Fira Code Medium" w:eastAsia="Times New Roman" w:hAnsi="Fira Code Medium" w:cs="Courier New"/>
+          <w:color w:val="82AAFF"/>
+          <w:sz w:val="20"/>
+          <w:szCs w:val="20"/>
+        </w:rPr>
+        <w:t>build</w:t>
+      </w:r>
+      <w:r>
+        <w:rPr>
+          <w:rFonts w:ascii="Fira Code Medium" w:eastAsia="Times New Roman" w:hAnsi="Fira Code Medium" w:cs="Courier New"/>
+          <w:color w:val="89DDFF"/>
+          <w:sz w:val="20"/>
+          <w:szCs w:val="20"/>
+        </w:rPr>
+        <w:t>()</w:t>
+      </w:r>
+      <w:r>
+        <w:rPr>
+          <w:rFonts w:ascii="Fira Code Medium" w:eastAsia="Times New Roman" w:hAnsi="Fira Code Medium" w:cs="Courier New"/>
+          <w:color w:val="89DDFF"/>
+          <w:sz w:val="20"/>
+          <w:szCs w:val="20"/>
+        </w:rPr>
+        <w:br/>
+        <w:t xml:space="preserve">        </w:t>
+      </w:r>
+      <w:proofErr w:type="spellStart"/>
+      <w:r>
+        <w:rPr>
+          <w:rFonts w:ascii="Fira Code Medium" w:eastAsia="Times New Roman" w:hAnsi="Fira Code Medium" w:cs="Courier New"/>
+          <w:i/>
+          <w:iCs/>
+          <w:color w:val="C792EA"/>
+          <w:sz w:val="20"/>
+          <w:szCs w:val="20"/>
+        </w:rPr>
+        <w:t>val</w:t>
+      </w:r>
+      <w:proofErr w:type="spellEnd"/>
+      <w:r>
+        <w:rPr>
+          <w:rFonts w:ascii="Fira Code Medium" w:eastAsia="Times New Roman" w:hAnsi="Fira Code Medium" w:cs="Courier New"/>
+          <w:i/>
+          <w:iCs/>
+          <w:color w:val="C792EA"/>
+          <w:sz w:val="20"/>
+          <w:szCs w:val="20"/>
+        </w:rPr>
+        <w:t xml:space="preserve"> </w:t>
+      </w:r>
+      <w:proofErr w:type="spellStart"/>
+      <w:r>
+        <w:rPr>
+          <w:rFonts w:ascii="Fira Code Medium" w:eastAsia="Times New Roman" w:hAnsi="Fira Code Medium" w:cs="Courier New"/>
+          <w:color w:val="EEFFFF"/>
+          <w:sz w:val="20"/>
+          <w:szCs w:val="20"/>
+        </w:rPr>
+        <w:t>mNotificationManager</w:t>
+      </w:r>
+      <w:proofErr w:type="spellEnd"/>
+      <w:r>
+        <w:rPr>
+          <w:rFonts w:ascii="Fira Code Medium" w:eastAsia="Times New Roman" w:hAnsi="Fira Code Medium" w:cs="Courier New"/>
+          <w:color w:val="89DDFF"/>
+          <w:sz w:val="20"/>
+          <w:szCs w:val="20"/>
+        </w:rPr>
+        <w:t xml:space="preserve">= </w:t>
+      </w:r>
+      <w:proofErr w:type="spellStart"/>
+      <w:r>
+        <w:rPr>
+          <w:rFonts w:ascii="Fira Code Medium" w:eastAsia="Times New Roman" w:hAnsi="Fira Code Medium" w:cs="Courier New"/>
+          <w:color w:val="F78C6C"/>
+          <w:sz w:val="20"/>
+          <w:szCs w:val="20"/>
+        </w:rPr>
+        <w:t>context</w:t>
+      </w:r>
+      <w:r>
+        <w:rPr>
+          <w:rFonts w:ascii="Fira Code Medium" w:eastAsia="Times New Roman" w:hAnsi="Fira Code Medium" w:cs="Courier New"/>
+          <w:color w:val="89DDFF"/>
+          <w:sz w:val="20"/>
+          <w:szCs w:val="20"/>
+        </w:rPr>
+        <w:t>.</w:t>
+      </w:r>
+      <w:r>
+        <w:rPr>
+          <w:rFonts w:ascii="Fira Code Medium" w:eastAsia="Times New Roman" w:hAnsi="Fira Code Medium" w:cs="Courier New"/>
+          <w:color w:val="82AAFF"/>
+          <w:sz w:val="20"/>
+          <w:szCs w:val="20"/>
+        </w:rPr>
+        <w:t>getSystemService</w:t>
+      </w:r>
+      <w:proofErr w:type="spellEnd"/>
+      <w:r>
+        <w:rPr>
+          <w:rFonts w:ascii="Fira Code Medium" w:eastAsia="Times New Roman" w:hAnsi="Fira Code Medium" w:cs="Courier New"/>
+          <w:color w:val="89DDFF"/>
+          <w:sz w:val="20"/>
+          <w:szCs w:val="20"/>
+        </w:rPr>
+        <w:t>(</w:t>
+      </w:r>
+      <w:proofErr w:type="spellStart"/>
+      <w:r>
+        <w:rPr>
+          <w:rFonts w:ascii="Fira Code Medium" w:eastAsia="Times New Roman" w:hAnsi="Fira Code Medium" w:cs="Courier New"/>
+          <w:color w:val="FFCB6B"/>
+          <w:sz w:val="20"/>
+          <w:szCs w:val="20"/>
+        </w:rPr>
+        <w:t>Context</w:t>
+      </w:r>
+      <w:r>
+        <w:rPr>
+          <w:rFonts w:ascii="Fira Code Medium" w:eastAsia="Times New Roman" w:hAnsi="Fira Code Medium" w:cs="Courier New"/>
+          <w:color w:val="89DDFF"/>
+          <w:sz w:val="20"/>
+          <w:szCs w:val="20"/>
+        </w:rPr>
+        <w:t>.</w:t>
+      </w:r>
+      <w:r>
+        <w:rPr>
+          <w:rFonts w:ascii="Fira Code Medium" w:eastAsia="Times New Roman" w:hAnsi="Fira Code Medium" w:cs="Courier New"/>
+          <w:i/>
+          <w:iCs/>
+          <w:color w:val="EEFFFF"/>
+          <w:sz w:val="20"/>
+          <w:szCs w:val="20"/>
+        </w:rPr>
+        <w:t>NOTIFICATION_SERVICE</w:t>
+      </w:r>
+      <w:proofErr w:type="spellEnd"/>
+      <w:r>
+        <w:rPr>
+          <w:rFonts w:ascii="Fira Code Medium" w:eastAsia="Times New Roman" w:hAnsi="Fira Code Medium" w:cs="Courier New"/>
+          <w:color w:val="89DDFF"/>
+          <w:sz w:val="20"/>
+          <w:szCs w:val="20"/>
+        </w:rPr>
+        <w:t xml:space="preserve">) </w:t>
+      </w:r>
+      <w:r>
+        <w:rPr>
+          <w:rFonts w:ascii="Fira Code Medium" w:eastAsia="Times New Roman" w:hAnsi="Fira Code Medium" w:cs="Courier New"/>
+          <w:i/>
+          <w:iCs/>
+          <w:color w:val="C792EA"/>
+          <w:sz w:val="20"/>
+          <w:szCs w:val="20"/>
+        </w:rPr>
+        <w:t xml:space="preserve">as </w:t>
+      </w:r>
+      <w:proofErr w:type="spellStart"/>
+      <w:r>
+        <w:rPr>
+          <w:rFonts w:ascii="Fira Code Medium" w:eastAsia="Times New Roman" w:hAnsi="Fira Code Medium" w:cs="Courier New"/>
+          <w:color w:val="FFCB6B"/>
+          <w:sz w:val="20"/>
+          <w:szCs w:val="20"/>
+        </w:rPr>
+        <w:t>NotificationManager</w:t>
+      </w:r>
+      <w:proofErr w:type="spellEnd"/>
+      <w:r>
+        <w:rPr>
+          <w:rFonts w:ascii="Fira Code Medium" w:eastAsia="Times New Roman" w:hAnsi="Fira Code Medium" w:cs="Courier New"/>
+          <w:color w:val="FFCB6B"/>
+          <w:sz w:val="20"/>
+          <w:szCs w:val="20"/>
+        </w:rPr>
+        <w:br/>
+        <w:t xml:space="preserve">        </w:t>
+      </w:r>
+      <w:proofErr w:type="spellStart"/>
+      <w:r>
+        <w:rPr>
+          <w:rFonts w:ascii="Fira Code Medium" w:eastAsia="Times New Roman" w:hAnsi="Fira Code Medium" w:cs="Courier New"/>
+          <w:color w:val="EEFFFF"/>
+          <w:sz w:val="20"/>
+          <w:szCs w:val="20"/>
+        </w:rPr>
+        <w:t>mNotificationManager</w:t>
+      </w:r>
+      <w:r>
+        <w:rPr>
+          <w:rFonts w:ascii="Fira Code Medium" w:eastAsia="Times New Roman" w:hAnsi="Fira Code Medium" w:cs="Courier New"/>
+          <w:color w:val="89DDFF"/>
+          <w:sz w:val="20"/>
+          <w:szCs w:val="20"/>
+        </w:rPr>
+        <w:t>.</w:t>
+      </w:r>
+      <w:r>
+        <w:rPr>
+          <w:rFonts w:ascii="Fira Code Medium" w:eastAsia="Times New Roman" w:hAnsi="Fira Code Medium" w:cs="Courier New"/>
+          <w:color w:val="82AAFF"/>
+          <w:sz w:val="20"/>
+          <w:szCs w:val="20"/>
+        </w:rPr>
+        <w:t>createNotificationChannel</w:t>
+      </w:r>
+      <w:proofErr w:type="spellEnd"/>
+      <w:r>
+        <w:rPr>
+          <w:rFonts w:ascii="Fira Code Medium" w:eastAsia="Times New Roman" w:hAnsi="Fira Code Medium" w:cs="Courier New"/>
+          <w:color w:val="89DDFF"/>
+          <w:sz w:val="20"/>
+          <w:szCs w:val="20"/>
+        </w:rPr>
+        <w:t>(</w:t>
+      </w:r>
+      <w:proofErr w:type="spellStart"/>
+      <w:r>
+        <w:rPr>
+          <w:rFonts w:ascii="Fira Code Medium" w:eastAsia="Times New Roman" w:hAnsi="Fira Code Medium" w:cs="Courier New"/>
+          <w:color w:val="EEFFFF"/>
+          <w:sz w:val="20"/>
+          <w:szCs w:val="20"/>
+        </w:rPr>
+        <w:t>mChannel</w:t>
+      </w:r>
+      <w:proofErr w:type="spellEnd"/>
+      <w:r>
+        <w:rPr>
+          <w:rFonts w:ascii="Fira Code Medium" w:eastAsia="Times New Roman" w:hAnsi="Fira Code Medium" w:cs="Courier New"/>
+          <w:color w:val="89DDFF"/>
+          <w:sz w:val="20"/>
+          <w:szCs w:val="20"/>
+        </w:rPr>
+        <w:t>)</w:t>
+      </w:r>
+      <w:r>
+        <w:rPr>
+          <w:rFonts w:ascii="Fira Code Medium" w:eastAsia="Times New Roman" w:hAnsi="Fira Code Medium" w:cs="Courier New"/>
+          <w:color w:val="89DDFF"/>
+          <w:sz w:val="20"/>
+          <w:szCs w:val="20"/>
+        </w:rPr>
+        <w:br/>
+        <w:t xml:space="preserve">        </w:t>
+      </w:r>
+      <w:proofErr w:type="spellStart"/>
+      <w:r>
+        <w:rPr>
+          <w:rFonts w:ascii="Fira Code Medium" w:eastAsia="Times New Roman" w:hAnsi="Fira Code Medium" w:cs="Courier New"/>
+          <w:color w:val="EEFFFF"/>
+          <w:sz w:val="20"/>
+          <w:szCs w:val="20"/>
+        </w:rPr>
+        <w:t>mNotificationManager</w:t>
+      </w:r>
+      <w:r>
+        <w:rPr>
+          <w:rFonts w:ascii="Fira Code Medium" w:eastAsia="Times New Roman" w:hAnsi="Fira Code Medium" w:cs="Courier New"/>
+          <w:color w:val="89DDFF"/>
+          <w:sz w:val="20"/>
+          <w:szCs w:val="20"/>
+        </w:rPr>
+        <w:t>.</w:t>
+      </w:r>
+      <w:r>
+        <w:rPr>
+          <w:rFonts w:ascii="Fira Code Medium" w:eastAsia="Times New Roman" w:hAnsi="Fira Code Medium" w:cs="Courier New"/>
+          <w:color w:val="82AAFF"/>
+          <w:sz w:val="20"/>
+          <w:szCs w:val="20"/>
+        </w:rPr>
+        <w:t>notify</w:t>
+      </w:r>
+      <w:proofErr w:type="spellEnd"/>
+      <w:r>
+        <w:rPr>
+          <w:rFonts w:ascii="Fira Code Medium" w:eastAsia="Times New Roman" w:hAnsi="Fira Code Medium" w:cs="Courier New"/>
+          <w:color w:val="89DDFF"/>
+          <w:sz w:val="20"/>
+          <w:szCs w:val="20"/>
+        </w:rPr>
+        <w:t>(</w:t>
+      </w:r>
+      <w:r>
+        <w:rPr>
+          <w:rFonts w:ascii="Fira Code Medium" w:eastAsia="Times New Roman" w:hAnsi="Fira Code Medium" w:cs="Courier New"/>
+          <w:color w:val="F78C6C"/>
+          <w:sz w:val="20"/>
+          <w:szCs w:val="20"/>
+        </w:rPr>
+        <w:t>id</w:t>
+      </w:r>
+      <w:r>
+        <w:rPr>
+          <w:rFonts w:ascii="Fira Code Medium" w:eastAsia="Times New Roman" w:hAnsi="Fira Code Medium" w:cs="Courier New"/>
+          <w:color w:val="89DDFF"/>
+          <w:sz w:val="20"/>
+          <w:szCs w:val="20"/>
+        </w:rPr>
+        <w:t xml:space="preserve">, </w:t>
+      </w:r>
+      <w:r>
+        <w:rPr>
+          <w:rFonts w:ascii="Fira Code Medium" w:eastAsia="Times New Roman" w:hAnsi="Fira Code Medium" w:cs="Courier New"/>
+          <w:color w:val="EEFFFF"/>
+          <w:sz w:val="20"/>
+          <w:szCs w:val="20"/>
+        </w:rPr>
+        <w:t>notification</w:t>
+      </w:r>
+      <w:r>
+        <w:rPr>
+          <w:rFonts w:ascii="Fira Code Medium" w:eastAsia="Times New Roman" w:hAnsi="Fira Code Medium" w:cs="Courier New"/>
+          <w:color w:val="89DDFF"/>
+          <w:sz w:val="20"/>
+          <w:szCs w:val="20"/>
+        </w:rPr>
+        <w:t>)</w:t>
+      </w:r>
+      <w:r>
+        <w:rPr>
+          <w:rFonts w:ascii="Fira Code Medium" w:eastAsia="Times New Roman" w:hAnsi="Fira Code Medium" w:cs="Courier New"/>
+          <w:color w:val="89DDFF"/>
+          <w:sz w:val="20"/>
+          <w:szCs w:val="20"/>
+        </w:rPr>
+        <w:br/>
+        <w:t xml:space="preserve">    }</w:t>
+      </w:r>
+      <w:r>
+        <w:rPr>
+          <w:rFonts w:ascii="Fira Code Medium" w:eastAsia="Times New Roman" w:hAnsi="Fira Code Medium" w:cs="Courier New"/>
+          <w:color w:val="89DDFF"/>
+          <w:sz w:val="20"/>
+          <w:szCs w:val="20"/>
+        </w:rPr>
+        <w:br/>
+        <w:t xml:space="preserve">    </w:t>
+      </w:r>
+      <w:r>
+        <w:rPr>
+          <w:rFonts w:ascii="Fira Code Medium" w:eastAsia="Times New Roman" w:hAnsi="Fira Code Medium" w:cs="Courier New"/>
+          <w:i/>
+          <w:iCs/>
+          <w:color w:val="C792EA"/>
+          <w:sz w:val="20"/>
+          <w:szCs w:val="20"/>
+        </w:rPr>
+        <w:t>else</w:t>
+      </w:r>
+      <w:r>
+        <w:rPr>
+          <w:rFonts w:ascii="Fira Code Medium" w:eastAsia="Times New Roman" w:hAnsi="Fira Code Medium" w:cs="Courier New"/>
+          <w:color w:val="89DDFF"/>
+          <w:sz w:val="20"/>
+          <w:szCs w:val="20"/>
+        </w:rPr>
+        <w:t>{</w:t>
+      </w:r>
+      <w:r>
+        <w:rPr>
+          <w:rFonts w:ascii="Fira Code Medium" w:eastAsia="Times New Roman" w:hAnsi="Fira Code Medium" w:cs="Courier New"/>
+          <w:color w:val="89DDFF"/>
+          <w:sz w:val="20"/>
+          <w:szCs w:val="20"/>
+        </w:rPr>
+        <w:br/>
+        <w:t xml:space="preserve">        </w:t>
+      </w:r>
+      <w:proofErr w:type="spellStart"/>
+      <w:r>
+        <w:rPr>
+          <w:rFonts w:ascii="Fira Code Medium" w:eastAsia="Times New Roman" w:hAnsi="Fira Code Medium" w:cs="Courier New"/>
+          <w:i/>
+          <w:iCs/>
+          <w:color w:val="C792EA"/>
+          <w:sz w:val="20"/>
+          <w:szCs w:val="20"/>
+        </w:rPr>
+        <w:t>val</w:t>
+      </w:r>
+      <w:proofErr w:type="spellEnd"/>
+      <w:r>
+        <w:rPr>
+          <w:rFonts w:ascii="Fira Code Medium" w:eastAsia="Times New Roman" w:hAnsi="Fira Code Medium" w:cs="Courier New"/>
+          <w:i/>
+          <w:iCs/>
+          <w:color w:val="C792EA"/>
+          <w:sz w:val="20"/>
+          <w:szCs w:val="20"/>
+        </w:rPr>
+        <w:t xml:space="preserve"> </w:t>
+      </w:r>
+      <w:r>
+        <w:rPr>
+          <w:rFonts w:ascii="Fira Code Medium" w:eastAsia="Times New Roman" w:hAnsi="Fira Code Medium" w:cs="Courier New"/>
+          <w:color w:val="EEFFFF"/>
+          <w:sz w:val="20"/>
+          <w:szCs w:val="20"/>
+        </w:rPr>
+        <w:t xml:space="preserve">notification </w:t>
+      </w:r>
+      <w:r>
+        <w:rPr>
+          <w:rFonts w:ascii="Fira Code Medium" w:eastAsia="Times New Roman" w:hAnsi="Fira Code Medium" w:cs="Courier New"/>
+          <w:color w:val="89DDFF"/>
+          <w:sz w:val="20"/>
+          <w:szCs w:val="20"/>
+        </w:rPr>
+        <w:t xml:space="preserve">= </w:t>
+      </w:r>
+      <w:proofErr w:type="spellStart"/>
+      <w:r>
+        <w:rPr>
+          <w:rFonts w:ascii="Fira Code Medium" w:eastAsia="Times New Roman" w:hAnsi="Fira Code Medium" w:cs="Courier New"/>
+          <w:color w:val="FFCB6B"/>
+          <w:sz w:val="20"/>
+          <w:szCs w:val="20"/>
+        </w:rPr>
+        <w:t>NotificationCompat</w:t>
+      </w:r>
+      <w:r>
+        <w:rPr>
+          <w:rFonts w:ascii="Fira Code Medium" w:eastAsia="Times New Roman" w:hAnsi="Fira Code Medium" w:cs="Courier New"/>
+          <w:color w:val="89DDFF"/>
+          <w:sz w:val="20"/>
+          <w:szCs w:val="20"/>
+        </w:rPr>
+        <w:t>.</w:t>
+      </w:r>
+      <w:r>
+        <w:rPr>
+          <w:rFonts w:ascii="Fira Code Medium" w:eastAsia="Times New Roman" w:hAnsi="Fira Code Medium" w:cs="Courier New"/>
+          <w:color w:val="82AAFF"/>
+          <w:sz w:val="20"/>
+          <w:szCs w:val="20"/>
+        </w:rPr>
+        <w:t>Builder</w:t>
+      </w:r>
+      <w:proofErr w:type="spellEnd"/>
+      <w:r>
+        <w:rPr>
+          <w:rFonts w:ascii="Fira Code Medium" w:eastAsia="Times New Roman" w:hAnsi="Fira Code Medium" w:cs="Courier New"/>
+          <w:color w:val="89DDFF"/>
+          <w:sz w:val="20"/>
+          <w:szCs w:val="20"/>
+        </w:rPr>
+        <w:t>(</w:t>
+      </w:r>
+      <w:r>
+        <w:rPr>
+          <w:rFonts w:ascii="Fira Code Medium" w:eastAsia="Times New Roman" w:hAnsi="Fira Code Medium" w:cs="Courier New"/>
+          <w:color w:val="F78C6C"/>
+          <w:sz w:val="20"/>
+          <w:szCs w:val="20"/>
+        </w:rPr>
+        <w:t>context</w:t>
+      </w:r>
+      <w:r>
+        <w:rPr>
+          <w:rFonts w:ascii="Fira Code Medium" w:eastAsia="Times New Roman" w:hAnsi="Fira Code Medium" w:cs="Courier New"/>
+          <w:color w:val="89DDFF"/>
+          <w:sz w:val="20"/>
+          <w:szCs w:val="20"/>
+        </w:rPr>
+        <w:t>)</w:t>
+      </w:r>
+      <w:r>
+        <w:rPr>
+          <w:rFonts w:ascii="Fira Code Medium" w:eastAsia="Times New Roman" w:hAnsi="Fira Code Medium" w:cs="Courier New"/>
+          <w:color w:val="89DDFF"/>
+          <w:sz w:val="20"/>
+          <w:szCs w:val="20"/>
+        </w:rPr>
+        <w:br/>
+        <w:t xml:space="preserve">            .</w:t>
+      </w:r>
+      <w:proofErr w:type="spellStart"/>
+      <w:r>
+        <w:rPr>
+          <w:rFonts w:ascii="Fira Code Medium" w:eastAsia="Times New Roman" w:hAnsi="Fira Code Medium" w:cs="Courier New"/>
+          <w:color w:val="82AAFF"/>
+          <w:sz w:val="20"/>
+          <w:szCs w:val="20"/>
+        </w:rPr>
+        <w:t>setSmallIcon</w:t>
+      </w:r>
+      <w:proofErr w:type="spellEnd"/>
+      <w:r>
+        <w:rPr>
+          <w:rFonts w:ascii="Fira Code Medium" w:eastAsia="Times New Roman" w:hAnsi="Fira Code Medium" w:cs="Courier New"/>
+          <w:color w:val="89DDFF"/>
+          <w:sz w:val="20"/>
+          <w:szCs w:val="20"/>
+        </w:rPr>
+        <w:t>(</w:t>
+      </w:r>
+      <w:r>
+        <w:rPr>
+          <w:rFonts w:ascii="Fira Code Medium" w:eastAsia="Times New Roman" w:hAnsi="Fira Code Medium" w:cs="Courier New"/>
+          <w:color w:val="F78C6C"/>
+          <w:sz w:val="20"/>
+          <w:szCs w:val="20"/>
+        </w:rPr>
+        <w:t>icon</w:t>
+      </w:r>
+      <w:r>
+        <w:rPr>
+          <w:rFonts w:ascii="Fira Code Medium" w:eastAsia="Times New Roman" w:hAnsi="Fira Code Medium" w:cs="Courier New"/>
+          <w:color w:val="89DDFF"/>
+          <w:sz w:val="20"/>
+          <w:szCs w:val="20"/>
+        </w:rPr>
+        <w:t>)</w:t>
+      </w:r>
+      <w:r>
+        <w:rPr>
+          <w:rFonts w:ascii="Fira Code Medium" w:eastAsia="Times New Roman" w:hAnsi="Fira Code Medium" w:cs="Courier New"/>
+          <w:color w:val="89DDFF"/>
+          <w:sz w:val="20"/>
+          <w:szCs w:val="20"/>
+        </w:rPr>
+        <w:br/>
+        <w:t xml:space="preserve">            .</w:t>
+      </w:r>
+      <w:proofErr w:type="spellStart"/>
+      <w:r>
+        <w:rPr>
+          <w:rFonts w:ascii="Fira Code Medium" w:eastAsia="Times New Roman" w:hAnsi="Fira Code Medium" w:cs="Courier New"/>
+          <w:color w:val="82AAFF"/>
+          <w:sz w:val="20"/>
+          <w:szCs w:val="20"/>
+        </w:rPr>
+        <w:t>setContentTitle</w:t>
+      </w:r>
+      <w:proofErr w:type="spellEnd"/>
+      <w:r>
+        <w:rPr>
+          <w:rFonts w:ascii="Fira Code Medium" w:eastAsia="Times New Roman" w:hAnsi="Fira Code Medium" w:cs="Courier New"/>
+          <w:color w:val="89DDFF"/>
+          <w:sz w:val="20"/>
+          <w:szCs w:val="20"/>
+        </w:rPr>
+        <w:t>(</w:t>
+      </w:r>
+      <w:r>
+        <w:rPr>
+          <w:rFonts w:ascii="Fira Code Medium" w:eastAsia="Times New Roman" w:hAnsi="Fira Code Medium" w:cs="Courier New"/>
+          <w:color w:val="F78C6C"/>
+          <w:sz w:val="20"/>
+          <w:szCs w:val="20"/>
+        </w:rPr>
+        <w:t>title</w:t>
+      </w:r>
+      <w:r>
+        <w:rPr>
+          <w:rFonts w:ascii="Fira Code Medium" w:eastAsia="Times New Roman" w:hAnsi="Fira Code Medium" w:cs="Courier New"/>
+          <w:color w:val="89DDFF"/>
+          <w:sz w:val="20"/>
+          <w:szCs w:val="20"/>
+        </w:rPr>
+        <w:t>)</w:t>
+      </w:r>
+      <w:r>
+        <w:rPr>
+          <w:rFonts w:ascii="Fira Code Medium" w:eastAsia="Times New Roman" w:hAnsi="Fira Code Medium" w:cs="Courier New"/>
+          <w:color w:val="89DDFF"/>
+          <w:sz w:val="20"/>
+          <w:szCs w:val="20"/>
+        </w:rPr>
+        <w:br/>
+        <w:t xml:space="preserve">            .</w:t>
+      </w:r>
+      <w:proofErr w:type="spellStart"/>
+      <w:r>
+        <w:rPr>
+          <w:rFonts w:ascii="Fira Code Medium" w:eastAsia="Times New Roman" w:hAnsi="Fira Code Medium" w:cs="Courier New"/>
+          <w:color w:val="82AAFF"/>
+          <w:sz w:val="20"/>
+          <w:szCs w:val="20"/>
+        </w:rPr>
+        <w:t>setContentText</w:t>
+      </w:r>
+      <w:proofErr w:type="spellEnd"/>
+      <w:r>
+        <w:rPr>
+          <w:rFonts w:ascii="Fira Code Medium" w:eastAsia="Times New Roman" w:hAnsi="Fira Code Medium" w:cs="Courier New"/>
+          <w:color w:val="89DDFF"/>
+          <w:sz w:val="20"/>
+          <w:szCs w:val="20"/>
+        </w:rPr>
+        <w:t>(</w:t>
+      </w:r>
+      <w:r>
+        <w:rPr>
+          <w:rFonts w:ascii="Fira Code Medium" w:eastAsia="Times New Roman" w:hAnsi="Fira Code Medium" w:cs="Courier New"/>
+          <w:color w:val="F78C6C"/>
+          <w:sz w:val="20"/>
+          <w:szCs w:val="20"/>
+        </w:rPr>
+        <w:t>text</w:t>
+      </w:r>
+      <w:r>
+        <w:rPr>
+          <w:rFonts w:ascii="Fira Code Medium" w:eastAsia="Times New Roman" w:hAnsi="Fira Code Medium" w:cs="Courier New"/>
+          <w:color w:val="89DDFF"/>
+          <w:sz w:val="20"/>
+          <w:szCs w:val="20"/>
+        </w:rPr>
+        <w:t>)</w:t>
+      </w:r>
+      <w:r>
+        <w:rPr>
+          <w:rFonts w:ascii="Fira Code Medium" w:eastAsia="Times New Roman" w:hAnsi="Fira Code Medium" w:cs="Courier New"/>
+          <w:color w:val="89DDFF"/>
+          <w:sz w:val="20"/>
+          <w:szCs w:val="20"/>
+        </w:rPr>
+        <w:br/>
+        <w:t xml:space="preserve">            .</w:t>
+      </w:r>
+      <w:r>
+        <w:rPr>
+          <w:rFonts w:ascii="Fira Code Medium" w:eastAsia="Times New Roman" w:hAnsi="Fira Code Medium" w:cs="Courier New"/>
+          <w:color w:val="82AAFF"/>
+          <w:sz w:val="20"/>
+          <w:szCs w:val="20"/>
+        </w:rPr>
+        <w:t>build</w:t>
+      </w:r>
+      <w:r>
+        <w:rPr>
+          <w:rFonts w:ascii="Fira Code Medium" w:eastAsia="Times New Roman" w:hAnsi="Fira Code Medium" w:cs="Courier New"/>
+          <w:color w:val="89DDFF"/>
+          <w:sz w:val="20"/>
+          <w:szCs w:val="20"/>
+        </w:rPr>
+        <w:t>()</w:t>
+      </w:r>
+      <w:r>
+        <w:rPr>
+          <w:rFonts w:ascii="Fira Code Medium" w:eastAsia="Times New Roman" w:hAnsi="Fira Code Medium" w:cs="Courier New"/>
+          <w:color w:val="89DDFF"/>
+          <w:sz w:val="20"/>
+          <w:szCs w:val="20"/>
+        </w:rPr>
+        <w:br/>
+      </w:r>
+      <w:r>
+        <w:rPr>
+          <w:rFonts w:ascii="Fira Code Medium" w:eastAsia="Times New Roman" w:hAnsi="Fira Code Medium" w:cs="Courier New"/>
+          <w:color w:val="89DDFF"/>
+          <w:sz w:val="20"/>
+          <w:szCs w:val="20"/>
+        </w:rPr>
+        <w:br/>
+        <w:t xml:space="preserve">        </w:t>
+      </w:r>
+      <w:proofErr w:type="spellStart"/>
+      <w:r>
+        <w:rPr>
+          <w:rFonts w:ascii="Fira Code Medium" w:eastAsia="Times New Roman" w:hAnsi="Fira Code Medium" w:cs="Courier New"/>
+          <w:i/>
+          <w:iCs/>
+          <w:color w:val="C792EA"/>
+          <w:sz w:val="20"/>
+          <w:szCs w:val="20"/>
+        </w:rPr>
+        <w:t>val</w:t>
+      </w:r>
+      <w:proofErr w:type="spellEnd"/>
+      <w:r>
+        <w:rPr>
+          <w:rFonts w:ascii="Fira Code Medium" w:eastAsia="Times New Roman" w:hAnsi="Fira Code Medium" w:cs="Courier New"/>
+          <w:i/>
+          <w:iCs/>
+          <w:color w:val="C792EA"/>
+          <w:sz w:val="20"/>
+          <w:szCs w:val="20"/>
+        </w:rPr>
+        <w:t xml:space="preserve"> </w:t>
+      </w:r>
+      <w:proofErr w:type="spellStart"/>
+      <w:r>
+        <w:rPr>
+          <w:rFonts w:ascii="Fira Code Medium" w:eastAsia="Times New Roman" w:hAnsi="Fira Code Medium" w:cs="Courier New"/>
+          <w:color w:val="EEFFFF"/>
+          <w:sz w:val="20"/>
+          <w:szCs w:val="20"/>
+        </w:rPr>
+        <w:t>mNotificationManager</w:t>
+      </w:r>
+      <w:proofErr w:type="spellEnd"/>
+      <w:r>
+        <w:rPr>
+          <w:rFonts w:ascii="Fira Code Medium" w:eastAsia="Times New Roman" w:hAnsi="Fira Code Medium" w:cs="Courier New"/>
+          <w:color w:val="89DDFF"/>
+          <w:sz w:val="20"/>
+          <w:szCs w:val="20"/>
+        </w:rPr>
+        <w:t xml:space="preserve">= </w:t>
+      </w:r>
+      <w:proofErr w:type="spellStart"/>
+      <w:r>
+        <w:rPr>
+          <w:rFonts w:ascii="Fira Code Medium" w:eastAsia="Times New Roman" w:hAnsi="Fira Code Medium" w:cs="Courier New"/>
+          <w:color w:val="F78C6C"/>
+          <w:sz w:val="20"/>
+          <w:szCs w:val="20"/>
+        </w:rPr>
+        <w:t>context</w:t>
+      </w:r>
+      <w:r>
+        <w:rPr>
+          <w:rFonts w:ascii="Fira Code Medium" w:eastAsia="Times New Roman" w:hAnsi="Fira Code Medium" w:cs="Courier New"/>
+          <w:color w:val="89DDFF"/>
+          <w:sz w:val="20"/>
+          <w:szCs w:val="20"/>
+        </w:rPr>
+        <w:t>.</w:t>
+      </w:r>
+      <w:r>
+        <w:rPr>
+          <w:rFonts w:ascii="Fira Code Medium" w:eastAsia="Times New Roman" w:hAnsi="Fira Code Medium" w:cs="Courier New"/>
+          <w:color w:val="82AAFF"/>
+          <w:sz w:val="20"/>
+          <w:szCs w:val="20"/>
+        </w:rPr>
+        <w:t>getSystemService</w:t>
+      </w:r>
+      <w:proofErr w:type="spellEnd"/>
+      <w:r>
+        <w:rPr>
+          <w:rFonts w:ascii="Fira Code Medium" w:eastAsia="Times New Roman" w:hAnsi="Fira Code Medium" w:cs="Courier New"/>
+          <w:color w:val="89DDFF"/>
+          <w:sz w:val="20"/>
+          <w:szCs w:val="20"/>
+        </w:rPr>
+        <w:t>(</w:t>
+      </w:r>
+      <w:proofErr w:type="spellStart"/>
+      <w:r>
+        <w:rPr>
+          <w:rFonts w:ascii="Fira Code Medium" w:eastAsia="Times New Roman" w:hAnsi="Fira Code Medium" w:cs="Courier New"/>
+          <w:color w:val="FFCB6B"/>
+          <w:sz w:val="20"/>
+          <w:szCs w:val="20"/>
+        </w:rPr>
+        <w:t>Context</w:t>
+      </w:r>
+      <w:r>
+        <w:rPr>
+          <w:rFonts w:ascii="Fira Code Medium" w:eastAsia="Times New Roman" w:hAnsi="Fira Code Medium" w:cs="Courier New"/>
+          <w:color w:val="89DDFF"/>
+          <w:sz w:val="20"/>
+          <w:szCs w:val="20"/>
+        </w:rPr>
+        <w:t>.</w:t>
+      </w:r>
+      <w:r>
+        <w:rPr>
+          <w:rFonts w:ascii="Fira Code Medium" w:eastAsia="Times New Roman" w:hAnsi="Fira Code Medium" w:cs="Courier New"/>
+          <w:i/>
+          <w:iCs/>
+          <w:color w:val="EEFFFF"/>
+          <w:sz w:val="20"/>
+          <w:szCs w:val="20"/>
+        </w:rPr>
+        <w:t>NOTIFICATION_SERVICE</w:t>
+      </w:r>
+      <w:proofErr w:type="spellEnd"/>
+      <w:r>
+        <w:rPr>
+          <w:rFonts w:ascii="Fira Code Medium" w:eastAsia="Times New Roman" w:hAnsi="Fira Code Medium" w:cs="Courier New"/>
+          <w:color w:val="89DDFF"/>
+          <w:sz w:val="20"/>
+          <w:szCs w:val="20"/>
+        </w:rPr>
+        <w:t xml:space="preserve">) </w:t>
+      </w:r>
+      <w:r>
+        <w:rPr>
+          <w:rFonts w:ascii="Fira Code Medium" w:eastAsia="Times New Roman" w:hAnsi="Fira Code Medium" w:cs="Courier New"/>
+          <w:i/>
+          <w:iCs/>
+          <w:color w:val="C792EA"/>
+          <w:sz w:val="20"/>
+          <w:szCs w:val="20"/>
+        </w:rPr>
+        <w:t xml:space="preserve">as </w:t>
+      </w:r>
+      <w:proofErr w:type="spellStart"/>
+      <w:r>
+        <w:rPr>
+          <w:rFonts w:ascii="Fira Code Medium" w:eastAsia="Times New Roman" w:hAnsi="Fira Code Medium" w:cs="Courier New"/>
+          <w:color w:val="FFCB6B"/>
+          <w:sz w:val="20"/>
+          <w:szCs w:val="20"/>
+        </w:rPr>
+        <w:t>NotificationManager</w:t>
+      </w:r>
+      <w:proofErr w:type="spellEnd"/>
+      <w:r>
+        <w:rPr>
+          <w:rFonts w:ascii="Fira Code Medium" w:eastAsia="Times New Roman" w:hAnsi="Fira Code Medium" w:cs="Courier New"/>
+          <w:color w:val="FFCB6B"/>
+          <w:sz w:val="20"/>
+          <w:szCs w:val="20"/>
+        </w:rPr>
+        <w:br/>
+        <w:t xml:space="preserve">        </w:t>
+      </w:r>
+      <w:proofErr w:type="spellStart"/>
+      <w:r>
+        <w:rPr>
+          <w:rFonts w:ascii="Fira Code Medium" w:eastAsia="Times New Roman" w:hAnsi="Fira Code Medium" w:cs="Courier New"/>
+          <w:color w:val="EEFFFF"/>
+          <w:sz w:val="20"/>
+          <w:szCs w:val="20"/>
+        </w:rPr>
+        <w:t>mNotificationManager</w:t>
+      </w:r>
+      <w:r>
+        <w:rPr>
+          <w:rFonts w:ascii="Fira Code Medium" w:eastAsia="Times New Roman" w:hAnsi="Fira Code Medium" w:cs="Courier New"/>
+          <w:color w:val="89DDFF"/>
+          <w:sz w:val="20"/>
+          <w:szCs w:val="20"/>
+        </w:rPr>
+        <w:t>.</w:t>
+      </w:r>
+      <w:r>
+        <w:rPr>
+          <w:rFonts w:ascii="Fira Code Medium" w:eastAsia="Times New Roman" w:hAnsi="Fira Code Medium" w:cs="Courier New"/>
+          <w:color w:val="82AAFF"/>
+          <w:sz w:val="20"/>
+          <w:szCs w:val="20"/>
+        </w:rPr>
+        <w:t>notify</w:t>
+      </w:r>
+      <w:proofErr w:type="spellEnd"/>
+      <w:r>
+        <w:rPr>
+          <w:rFonts w:ascii="Fira Code Medium" w:eastAsia="Times New Roman" w:hAnsi="Fira Code Medium" w:cs="Courier New"/>
+          <w:color w:val="89DDFF"/>
+          <w:sz w:val="20"/>
+          <w:szCs w:val="20"/>
+        </w:rPr>
+        <w:t>(</w:t>
+      </w:r>
+      <w:r>
+        <w:rPr>
+          <w:rFonts w:ascii="Fira Code Medium" w:eastAsia="Times New Roman" w:hAnsi="Fira Code Medium" w:cs="Courier New"/>
+          <w:color w:val="F78C6C"/>
+          <w:sz w:val="20"/>
+          <w:szCs w:val="20"/>
+        </w:rPr>
+        <w:t>id</w:t>
+      </w:r>
+      <w:r>
+        <w:rPr>
+          <w:rFonts w:ascii="Fira Code Medium" w:eastAsia="Times New Roman" w:hAnsi="Fira Code Medium" w:cs="Courier New"/>
+          <w:color w:val="89DDFF"/>
+          <w:sz w:val="20"/>
+          <w:szCs w:val="20"/>
+        </w:rPr>
+        <w:t xml:space="preserve">, </w:t>
+      </w:r>
+      <w:r>
+        <w:rPr>
+          <w:rFonts w:ascii="Fira Code Medium" w:eastAsia="Times New Roman" w:hAnsi="Fira Code Medium" w:cs="Courier New"/>
+          <w:color w:val="EEFFFF"/>
+          <w:sz w:val="20"/>
+          <w:szCs w:val="20"/>
+        </w:rPr>
+        <w:t>notification</w:t>
+      </w:r>
+      <w:r>
+        <w:rPr>
+          <w:rFonts w:ascii="Fira Code Medium" w:eastAsia="Times New Roman" w:hAnsi="Fira Code Medium" w:cs="Courier New"/>
+          <w:color w:val="89DDFF"/>
+          <w:sz w:val="20"/>
+          <w:szCs w:val="20"/>
+        </w:rPr>
+        <w:t>)</w:t>
+      </w:r>
+      <w:r>
+        <w:rPr>
+          <w:rFonts w:ascii="Fira Code Medium" w:eastAsia="Times New Roman" w:hAnsi="Fira Code Medium" w:cs="Courier New"/>
+          <w:color w:val="89DDFF"/>
+          <w:sz w:val="20"/>
+          <w:szCs w:val="20"/>
+        </w:rPr>
+        <w:br/>
+        <w:t xml:space="preserve">    }</w:t>
+      </w:r>
+      <w:r>
+        <w:rPr>
+          <w:rFonts w:ascii="Fira Code Medium" w:eastAsia="Times New Roman" w:hAnsi="Fira Code Medium" w:cs="Courier New"/>
+          <w:color w:val="89DDFF"/>
+          <w:sz w:val="20"/>
+          <w:szCs w:val="20"/>
+        </w:rPr>
+        <w:br/>
+        <w:t>}</w:t>
+      </w:r>
+    </w:p>
+    <w:p>
+      <w:pPr>
+        <w:jc w:val="right"/>
+        <w:rPr>
+          <w:rtl/>
+          <w:lang w:bidi="ar-EG"/>
+        </w:rPr>
+      </w:pPr>
+    </w:p>
+    <w:p>
+      <w:pPr>
+        <w:jc w:val="right"/>
+        <w:rPr>
+          <w:rtl/>
+          <w:lang w:bidi="ar-EG"/>
+        </w:rPr>
+      </w:pPr>
+    </w:p>
+    <w:p>
+      <w:pPr>
+        <w:jc w:val="right"/>
+        <w:rPr>
+          <w:rtl/>
+          <w:lang w:bidi="ar-EG"/>
+        </w:rPr>
+      </w:pPr>
+      <w:proofErr w:type="spellStart"/>
+      <w:r>
+        <w:rPr>
+          <w:rFonts w:hint="cs"/>
+          <w:rtl/>
+          <w:lang w:bidi="ar-EG"/>
+        </w:rPr>
+        <w:t>هاي</w:t>
+      </w:r>
+      <w:proofErr w:type="spellEnd"/>
+      <w:r>
+        <w:rPr>
+          <w:rFonts w:hint="cs"/>
+          <w:rtl/>
+          <w:lang w:bidi="ar-EG"/>
+        </w:rPr>
+        <w:t xml:space="preserve"> الدالة </w:t>
+      </w:r>
+      <w:proofErr w:type="spellStart"/>
+      <w:r>
+        <w:rPr>
+          <w:rFonts w:hint="cs"/>
+          <w:rtl/>
+          <w:lang w:bidi="ar-EG"/>
+        </w:rPr>
+        <w:t>بنعملها</w:t>
+      </w:r>
+      <w:proofErr w:type="spellEnd"/>
+      <w:r>
+        <w:rPr>
+          <w:rFonts w:hint="cs"/>
+          <w:rtl/>
+          <w:lang w:bidi="ar-EG"/>
+        </w:rPr>
+        <w:t xml:space="preserve"> برا الكلاس كله </w:t>
+      </w:r>
+    </w:p>
+    <w:p>
+      <w:pPr>
+        <w:jc w:val="right"/>
+        <w:rPr>
+          <w:rtl/>
+          <w:lang w:bidi="ar-EG"/>
+        </w:rPr>
+      </w:pPr>
+      <w:proofErr w:type="spellStart"/>
+      <w:r>
+        <w:rPr>
+          <w:rFonts w:hint="cs"/>
+          <w:rtl/>
+          <w:lang w:bidi="ar-EG"/>
+        </w:rPr>
+        <w:t>وبنستدعيها</w:t>
+      </w:r>
+      <w:proofErr w:type="spellEnd"/>
+      <w:r>
+        <w:rPr>
+          <w:rFonts w:hint="cs"/>
+          <w:rtl/>
+          <w:lang w:bidi="ar-EG"/>
+        </w:rPr>
+        <w:t xml:space="preserve"> بأي مكان، </w:t>
+      </w:r>
+      <w:proofErr w:type="spellStart"/>
+      <w:r>
+        <w:rPr>
+          <w:rFonts w:hint="cs"/>
+          <w:rtl/>
+          <w:lang w:bidi="ar-EG"/>
+        </w:rPr>
+        <w:t>بهاي</w:t>
+      </w:r>
+      <w:proofErr w:type="spellEnd"/>
+      <w:r>
+        <w:rPr>
+          <w:rFonts w:hint="cs"/>
+          <w:rtl/>
+          <w:lang w:bidi="ar-EG"/>
+        </w:rPr>
+        <w:t xml:space="preserve"> الطريقة:</w:t>
+      </w:r>
+    </w:p>
+    <w:p>
+      <w:pPr>
+        <w:jc w:val="right"/>
+        <w:rPr>
+          <w:rtl/>
+          <w:lang w:bidi="ar-EG"/>
+        </w:rPr>
+      </w:pPr>
+      <w:r>
+        <w:rPr>
+          <w:rFonts w:hint="cs"/>
+          <w:rtl/>
+          <w:lang w:bidi="ar-EG"/>
+        </w:rPr>
+        <w:t xml:space="preserve">مثلا: </w:t>
+      </w:r>
+    </w:p>
+    <w:p>
+      <w:pPr>
+        <w:shd w:val="clear" w:color="auto" w:fill="212121"/>
+        <w:tabs>
+          <w:tab w:val="left" w:pos="916"/>
+          <w:tab w:val="left" w:pos="1832"/>
+          <w:tab w:val="left" w:pos="2748"/>
+          <w:tab w:val="left" w:pos="3664"/>
+          <w:tab w:val="left" w:pos="4580"/>
+          <w:tab w:val="left" w:pos="5496"/>
+          <w:tab w:val="left" w:pos="6412"/>
+          <w:tab w:val="left" w:pos="7328"/>
+          <w:tab w:val="left" w:pos="8244"/>
+          <w:tab w:val="left" w:pos="9160"/>
+          <w:tab w:val="left" w:pos="10076"/>
+          <w:tab w:val="left" w:pos="10992"/>
+          <w:tab w:val="left" w:pos="11908"/>
+          <w:tab w:val="left" w:pos="12824"/>
+          <w:tab w:val="left" w:pos="13740"/>
+          <w:tab w:val="left" w:pos="14656"/>
+        </w:tabs>
+        <w:spacing w:after="0" w:line="240" w:lineRule="auto"/>
+        <w:rPr>
+          <w:rFonts w:ascii="Fira Code Medium" w:eastAsia="Times New Roman" w:hAnsi="Fira Code Medium" w:cs="Courier New"/>
+          <w:color w:val="EEFFFF"/>
+          <w:sz w:val="20"/>
+          <w:szCs w:val="20"/>
+        </w:rPr>
+      </w:pPr>
+      <w:proofErr w:type="gramStart"/>
+      <w:r>
+        <w:rPr>
+          <w:rFonts w:ascii="Fira Code Medium" w:eastAsia="Times New Roman" w:hAnsi="Fira Code Medium" w:cs="Courier New"/>
+          <w:i/>
+          <w:iCs/>
+          <w:color w:val="82AAFF"/>
+          <w:sz w:val="20"/>
+          <w:szCs w:val="20"/>
+        </w:rPr>
+        <w:t>notify</w:t>
+      </w:r>
+      <w:r>
+        <w:rPr>
+          <w:rFonts w:ascii="Fira Code Medium" w:eastAsia="Times New Roman" w:hAnsi="Fira Code Medium" w:cs="Courier New"/>
+          <w:color w:val="89DDFF"/>
+          <w:sz w:val="20"/>
+          <w:szCs w:val="20"/>
+        </w:rPr>
+        <w:t>(</w:t>
+      </w:r>
+      <w:proofErr w:type="spellStart"/>
+      <w:proofErr w:type="gramEnd"/>
+      <w:r>
+        <w:rPr>
+          <w:rFonts w:ascii="Fira Code Medium" w:eastAsia="Times New Roman" w:hAnsi="Fira Code Medium" w:cs="Courier New"/>
+          <w:color w:val="808080"/>
+          <w:sz w:val="20"/>
+          <w:szCs w:val="20"/>
+        </w:rPr>
+        <w:t>myid</w:t>
+      </w:r>
+      <w:proofErr w:type="spellEnd"/>
+      <w:r>
+        <w:rPr>
+          <w:rFonts w:ascii="Fira Code Medium" w:eastAsia="Times New Roman" w:hAnsi="Fira Code Medium" w:cs="Courier New"/>
+          <w:color w:val="89DDFF"/>
+          <w:sz w:val="20"/>
+          <w:szCs w:val="20"/>
+        </w:rPr>
+        <w:t xml:space="preserve">++, </w:t>
+      </w:r>
+      <w:r>
+        <w:rPr>
+          <w:rFonts w:ascii="Fira Code Medium" w:eastAsia="Times New Roman" w:hAnsi="Fira Code Medium" w:cs="Courier New"/>
+          <w:color w:val="C3E88D"/>
+          <w:sz w:val="20"/>
+          <w:szCs w:val="20"/>
+        </w:rPr>
+        <w:t>"</w:t>
+      </w:r>
+      <w:proofErr w:type="spellStart"/>
+      <w:r>
+        <w:rPr>
+          <w:rFonts w:ascii="Fira Code Medium" w:eastAsia="Times New Roman" w:hAnsi="Fira Code Medium" w:cs="Courier New"/>
+          <w:color w:val="C3E88D"/>
+          <w:sz w:val="20"/>
+          <w:szCs w:val="20"/>
+        </w:rPr>
+        <w:t>title"</w:t>
+      </w:r>
+      <w:r>
+        <w:rPr>
+          <w:rFonts w:ascii="Fira Code Medium" w:eastAsia="Times New Roman" w:hAnsi="Fira Code Medium" w:cs="Courier New"/>
+          <w:color w:val="89DDFF"/>
+          <w:sz w:val="20"/>
+          <w:szCs w:val="20"/>
+        </w:rPr>
+        <w:t>,</w:t>
+      </w:r>
+      <w:r>
+        <w:rPr>
+          <w:rFonts w:ascii="Fira Code Medium" w:eastAsia="Times New Roman" w:hAnsi="Fira Code Medium" w:cs="Courier New"/>
+          <w:color w:val="C3E88D"/>
+          <w:sz w:val="20"/>
+          <w:szCs w:val="20"/>
+        </w:rPr>
+        <w:t>"message</w:t>
+      </w:r>
+      <w:proofErr w:type="spellEnd"/>
+      <w:r>
+        <w:rPr>
+          <w:rFonts w:ascii="Fira Code Medium" w:eastAsia="Times New Roman" w:hAnsi="Fira Code Medium" w:cs="Courier New"/>
+          <w:color w:val="C3E88D"/>
+          <w:sz w:val="20"/>
+          <w:szCs w:val="20"/>
+        </w:rPr>
+        <w:t>"</w:t>
+      </w:r>
+      <w:r>
+        <w:rPr>
+          <w:rFonts w:ascii="Fira Code Medium" w:eastAsia="Times New Roman" w:hAnsi="Fira Code Medium" w:cs="Courier New"/>
+          <w:color w:val="89DDFF"/>
+          <w:sz w:val="20"/>
+          <w:szCs w:val="20"/>
+        </w:rPr>
+        <w:t xml:space="preserve">, </w:t>
+      </w:r>
+      <w:proofErr w:type="spellStart"/>
+      <w:r>
+        <w:rPr>
+          <w:rFonts w:ascii="Fira Code Medium" w:eastAsia="Times New Roman" w:hAnsi="Fira Code Medium" w:cs="Courier New"/>
+          <w:color w:val="FFCB6B"/>
+          <w:sz w:val="20"/>
+          <w:szCs w:val="20"/>
+        </w:rPr>
+        <w:t>R</w:t>
+      </w:r>
+      <w:r>
+        <w:rPr>
+          <w:rFonts w:ascii="Fira Code Medium" w:eastAsia="Times New Roman" w:hAnsi="Fira Code Medium" w:cs="Courier New"/>
+          <w:color w:val="89DDFF"/>
+          <w:sz w:val="20"/>
+          <w:szCs w:val="20"/>
+        </w:rPr>
+        <w:t>.</w:t>
+      </w:r>
+      <w:r>
+        <w:rPr>
+          <w:rFonts w:ascii="Fira Code Medium" w:eastAsia="Times New Roman" w:hAnsi="Fira Code Medium" w:cs="Courier New"/>
+          <w:color w:val="FFCB6B"/>
+          <w:sz w:val="20"/>
+          <w:szCs w:val="20"/>
+        </w:rPr>
+        <w:t>drawable</w:t>
+      </w:r>
+      <w:r>
+        <w:rPr>
+          <w:rFonts w:ascii="Fira Code Medium" w:eastAsia="Times New Roman" w:hAnsi="Fira Code Medium" w:cs="Courier New"/>
+          <w:color w:val="89DDFF"/>
+          <w:sz w:val="20"/>
+          <w:szCs w:val="20"/>
+        </w:rPr>
+        <w:t>.</w:t>
+      </w:r>
+      <w:r>
+        <w:rPr>
+          <w:rFonts w:ascii="Fira Code Medium" w:eastAsia="Times New Roman" w:hAnsi="Fira Code Medium" w:cs="Courier New"/>
+          <w:i/>
+          <w:iCs/>
+          <w:color w:val="EEFFFF"/>
+          <w:sz w:val="20"/>
+          <w:szCs w:val="20"/>
+        </w:rPr>
+        <w:t>ic_launcher_foreground</w:t>
+      </w:r>
+      <w:proofErr w:type="spellEnd"/>
+      <w:r>
+        <w:rPr>
+          <w:rFonts w:ascii="Fira Code Medium" w:eastAsia="Times New Roman" w:hAnsi="Fira Code Medium" w:cs="Courier New"/>
+          <w:color w:val="89DDFF"/>
+          <w:sz w:val="20"/>
+          <w:szCs w:val="20"/>
+        </w:rPr>
+        <w:t xml:space="preserve">, </w:t>
+      </w:r>
+      <w:r>
+        <w:rPr>
+          <w:rFonts w:ascii="Fira Code Medium" w:eastAsia="Times New Roman" w:hAnsi="Fira Code Medium" w:cs="Courier New"/>
+          <w:i/>
+          <w:iCs/>
+          <w:color w:val="C792EA"/>
+          <w:sz w:val="20"/>
+          <w:szCs w:val="20"/>
+        </w:rPr>
+        <w:t>this</w:t>
+      </w:r>
+      <w:r>
+        <w:rPr>
+          <w:rFonts w:ascii="Fira Code Medium" w:eastAsia="Times New Roman" w:hAnsi="Fira Code Medium" w:cs="Courier New"/>
+          <w:color w:val="89DDFF"/>
+          <w:sz w:val="20"/>
+          <w:szCs w:val="20"/>
+        </w:rPr>
+        <w:t>)</w:t>
+      </w:r>
+    </w:p>
+    <w:p>
+      <w:pPr>
+        <w:jc w:val="right"/>
+        <w:rPr>
+          <w:rtl/>
+          <w:lang w:bidi="ar-EG"/>
+        </w:rPr>
+      </w:pPr>
+    </w:p>
+    <w:p>
+      <w:pPr>
+        <w:jc w:val="right"/>
+        <w:rPr>
+          <w:rtl/>
+          <w:lang w:bidi="ar-EG"/>
+        </w:rPr>
+      </w:pPr>
+    </w:p>
+    <w:p>
+      <w:pPr>
+        <w:jc w:val="right"/>
+        <w:rPr>
+          <w:rtl/>
+          <w:lang w:bidi="ar-EG"/>
+        </w:rPr>
+      </w:pPr>
+      <w:proofErr w:type="spellStart"/>
+      <w:r>
+        <w:rPr>
+          <w:rFonts w:cs="Arial"/>
+          <w:rtl/>
+          <w:lang w:bidi="ar-EG"/>
+        </w:rPr>
+        <w:t>هاي</w:t>
+      </w:r>
+      <w:proofErr w:type="spellEnd"/>
+      <w:r>
+        <w:rPr>
+          <w:rFonts w:cs="Arial"/>
+          <w:rtl/>
+          <w:lang w:bidi="ar-EG"/>
+        </w:rPr>
+        <w:t xml:space="preserve"> زي الي فوقها بس مع </w:t>
+      </w:r>
+      <w:proofErr w:type="gramStart"/>
+      <w:r>
+        <w:rPr>
+          <w:rFonts w:cs="Arial"/>
+          <w:rtl/>
+          <w:lang w:bidi="ar-EG"/>
+        </w:rPr>
+        <w:t>اذا</w:t>
+      </w:r>
+      <w:proofErr w:type="gramEnd"/>
+      <w:r>
+        <w:rPr>
+          <w:rFonts w:cs="Arial"/>
+          <w:rtl/>
+          <w:lang w:bidi="ar-EG"/>
+        </w:rPr>
+        <w:t xml:space="preserve"> كنت بدي لما يظهر الاشعار يروح لواجهة تانية بكتب اسمها في</w:t>
+      </w:r>
+      <w:r>
+        <w:rPr>
+          <w:rFonts w:cs="Arial" w:hint="cs"/>
+          <w:rtl/>
+          <w:lang w:bidi="ar-EG"/>
+        </w:rPr>
+        <w:t xml:space="preserve"> مكان</w:t>
+      </w:r>
+      <w:r>
+        <w:rPr>
+          <w:rFonts w:cs="Arial"/>
+          <w:rtl/>
+          <w:lang w:bidi="ar-EG"/>
+        </w:rPr>
+        <w:t xml:space="preserve"> ال</w:t>
+      </w:r>
+      <w:r>
+        <w:rPr>
+          <w:lang w:bidi="ar-EG"/>
+        </w:rPr>
+        <w:t>action</w:t>
+      </w:r>
+    </w:p>
+    <w:p>
+      <w:pPr>
+        <w:shd w:val="clear" w:color="auto" w:fill="212121"/>
+        <w:tabs>
+          <w:tab w:val="left" w:pos="916"/>
+          <w:tab w:val="left" w:pos="1832"/>
+          <w:tab w:val="left" w:pos="2748"/>
+          <w:tab w:val="left" w:pos="3664"/>
+          <w:tab w:val="left" w:pos="4580"/>
+          <w:tab w:val="left" w:pos="5496"/>
+          <w:tab w:val="left" w:pos="6412"/>
+          <w:tab w:val="left" w:pos="7328"/>
+          <w:tab w:val="left" w:pos="8244"/>
+          <w:tab w:val="left" w:pos="9160"/>
+          <w:tab w:val="left" w:pos="10076"/>
+          <w:tab w:val="left" w:pos="10992"/>
+          <w:tab w:val="left" w:pos="11908"/>
+          <w:tab w:val="left" w:pos="12824"/>
+          <w:tab w:val="left" w:pos="13740"/>
+          <w:tab w:val="left" w:pos="14656"/>
+        </w:tabs>
+        <w:spacing w:after="0" w:line="240" w:lineRule="auto"/>
+        <w:rPr>
+          <w:rFonts w:ascii="Fira Code Medium" w:eastAsia="Times New Roman" w:hAnsi="Fira Code Medium" w:cs="Courier New"/>
+          <w:color w:val="EEFFFF"/>
+          <w:sz w:val="20"/>
+          <w:szCs w:val="20"/>
+        </w:rPr>
+      </w:pPr>
+      <w:r>
+        <w:rPr>
+          <w:rFonts w:ascii="Fira Code Medium" w:eastAsia="Times New Roman" w:hAnsi="Fira Code Medium" w:cs="Courier New"/>
+          <w:i/>
+          <w:iCs/>
+          <w:color w:val="616161"/>
+          <w:sz w:val="20"/>
+          <w:szCs w:val="20"/>
+        </w:rPr>
+        <w:t xml:space="preserve">//fun </w:t>
+      </w:r>
+      <w:proofErr w:type="gramStart"/>
+      <w:r>
+        <w:rPr>
+          <w:rFonts w:ascii="Fira Code Medium" w:eastAsia="Times New Roman" w:hAnsi="Fira Code Medium" w:cs="Courier New"/>
+          <w:i/>
+          <w:iCs/>
+          <w:color w:val="616161"/>
+          <w:sz w:val="20"/>
+          <w:szCs w:val="20"/>
+        </w:rPr>
+        <w:t>notify(</w:t>
+      </w:r>
+      <w:proofErr w:type="spellStart"/>
+      <w:proofErr w:type="gramEnd"/>
+      <w:r>
+        <w:rPr>
+          <w:rFonts w:ascii="Fira Code Medium" w:eastAsia="Times New Roman" w:hAnsi="Fira Code Medium" w:cs="Courier New"/>
+          <w:i/>
+          <w:iCs/>
+          <w:color w:val="616161"/>
+          <w:sz w:val="20"/>
+          <w:szCs w:val="20"/>
+        </w:rPr>
+        <w:t>id:Int</w:t>
+      </w:r>
+      <w:proofErr w:type="spellEnd"/>
+      <w:r>
+        <w:rPr>
+          <w:rFonts w:ascii="Fira Code Medium" w:eastAsia="Times New Roman" w:hAnsi="Fira Code Medium" w:cs="Courier New"/>
+          <w:i/>
+          <w:iCs/>
+          <w:color w:val="616161"/>
+          <w:sz w:val="20"/>
+          <w:szCs w:val="20"/>
+        </w:rPr>
+        <w:t xml:space="preserve">, title: String, text: String, </w:t>
+      </w:r>
+      <w:proofErr w:type="spellStart"/>
+      <w:r>
+        <w:rPr>
+          <w:rFonts w:ascii="Fira Code Medium" w:eastAsia="Times New Roman" w:hAnsi="Fira Code Medium" w:cs="Courier New"/>
+          <w:i/>
+          <w:iCs/>
+          <w:color w:val="616161"/>
+          <w:sz w:val="20"/>
+          <w:szCs w:val="20"/>
+        </w:rPr>
+        <w:t>icon:Int</w:t>
+      </w:r>
+      <w:proofErr w:type="spellEnd"/>
+      <w:r>
+        <w:rPr>
+          <w:rFonts w:ascii="Fira Code Medium" w:eastAsia="Times New Roman" w:hAnsi="Fira Code Medium" w:cs="Courier New"/>
+          <w:i/>
+          <w:iCs/>
+          <w:color w:val="616161"/>
+          <w:sz w:val="20"/>
+          <w:szCs w:val="20"/>
+        </w:rPr>
+        <w:t xml:space="preserve">, context: Context, </w:t>
+      </w:r>
+      <w:proofErr w:type="spellStart"/>
+      <w:r>
+        <w:rPr>
+          <w:rFonts w:ascii="Fira Code Medium" w:eastAsia="Times New Roman" w:hAnsi="Fira Code Medium" w:cs="Courier New"/>
+          <w:i/>
+          <w:iCs/>
+          <w:color w:val="616161"/>
+          <w:sz w:val="20"/>
+          <w:szCs w:val="20"/>
+        </w:rPr>
+        <w:t>actionActivity</w:t>
+      </w:r>
+      <w:proofErr w:type="spellEnd"/>
+      <w:r>
+        <w:rPr>
+          <w:rFonts w:ascii="Fira Code Medium" w:eastAsia="Times New Roman" w:hAnsi="Fira Code Medium" w:cs="Courier New"/>
+          <w:i/>
+          <w:iCs/>
+          <w:color w:val="616161"/>
+          <w:sz w:val="20"/>
+          <w:szCs w:val="20"/>
+        </w:rPr>
+        <w:t>: Context)</w:t>
+      </w:r>
+    </w:p>
+    <w:p>
+      <w:pPr>
+        <w:jc w:val="right"/>
+        <w:rPr>
           <w:rtl/>
           <w:lang w:bidi="ar-EG"/>
         </w:rPr>
